--- a/CONG TY TAM THAI/TangVonDieuLe/TamThai_Mẫu số 12.docx
+++ b/CONG TY TAM THAI/TangVonDieuLe/TamThai_Mẫu số 12.docx
@@ -1,6 +1,6 @@
 
 <file path=word/document.xml><?xml version="1.0" encoding="utf-8"?>
-<w:document xmlns:wpc="http://schemas.microsoft.com/office/word/2010/wordprocessingCanvas" xmlns:cx="http://schemas.microsoft.com/office/drawing/2014/chartex" xmlns:mc="http://schemas.openxmlformats.org/markup-compatibility/2006" xmlns:o="urn:schemas-microsoft-com:office:office" xmlns:r="http://schemas.openxmlformats.org/officeDocument/2006/relationships" xmlns:m="http://schemas.openxmlformats.org/officeDocument/2006/math" xmlns:v="urn:schemas-microsoft-com:vml" xmlns:wp14="http://schemas.microsoft.com/office/word/2010/wordprocessingDrawing" xmlns:wp="http://schemas.openxmlformats.org/drawingml/2006/wordprocessingDrawing" xmlns:w10="urn:schemas-microsoft-com:office:word" xmlns:w="http://schemas.openxmlformats.org/wordprocessingml/2006/main" xmlns:w14="http://schemas.microsoft.com/office/word/2010/wordml" xmlns:w15="http://schemas.microsoft.com/office/word/2012/wordml" xmlns:w16se="http://schemas.microsoft.com/office/word/2015/wordml/symex" xmlns:wpg="http://schemas.microsoft.com/office/word/2010/wordprocessingGroup" xmlns:wpi="http://schemas.microsoft.com/office/word/2010/wordprocessingInk" xmlns:wne="http://schemas.microsoft.com/office/word/2006/wordml" xmlns:wps="http://schemas.microsoft.com/office/word/2010/wordprocessingShape" mc:Ignorable="w14 w15 w16se wp14">
+<w:document xmlns:wpc="http://schemas.microsoft.com/office/word/2010/wordprocessingCanvas" xmlns:cx="http://schemas.microsoft.com/office/drawing/2014/chartex" xmlns:cx1="http://schemas.microsoft.com/office/drawing/2015/9/8/chartex" xmlns:mc="http://schemas.openxmlformats.org/markup-compatibility/2006" xmlns:o="urn:schemas-microsoft-com:office:office" xmlns:r="http://schemas.openxmlformats.org/officeDocument/2006/relationships" xmlns:m="http://schemas.openxmlformats.org/officeDocument/2006/math" xmlns:v="urn:schemas-microsoft-com:vml" xmlns:wp14="http://schemas.microsoft.com/office/word/2010/wordprocessingDrawing" xmlns:wp="http://schemas.openxmlformats.org/drawingml/2006/wordprocessingDrawing" xmlns:w10="urn:schemas-microsoft-com:office:word" xmlns:w="http://schemas.openxmlformats.org/wordprocessingml/2006/main" xmlns:w14="http://schemas.microsoft.com/office/word/2010/wordml" xmlns:w15="http://schemas.microsoft.com/office/word/2012/wordml" xmlns:w16se="http://schemas.microsoft.com/office/word/2015/wordml/symex" xmlns:wpg="http://schemas.microsoft.com/office/word/2010/wordprocessingGroup" xmlns:wpi="http://schemas.microsoft.com/office/word/2010/wordprocessingInk" xmlns:wne="http://schemas.microsoft.com/office/word/2006/wordml" xmlns:wps="http://schemas.microsoft.com/office/word/2010/wordprocessingShape" mc:Ignorable="w14 w15 w16se wp14">
   <w:body>
     <w:p>
       <w:pPr>
@@ -129,7 +129,7 @@
                     </wp:anchor>
                   </w:drawing>
                 </mc:Choice>
-                <mc:Fallback xmlns:cx1="http://schemas.microsoft.com/office/drawing/2015/9/8/chartex">
+                <mc:Fallback>
                   <w:pict>
                     <v:line w14:anchorId="69325909" id="Line 158" o:spid="_x0000_s1026" style="position:absolute;z-index:251681792;visibility:visible;mso-wrap-style:square;mso-width-percent:0;mso-height-percent:0;mso-wrap-distance-left:9pt;mso-wrap-distance-top:0;mso-wrap-distance-right:9pt;mso-wrap-distance-bottom:0;mso-position-horizontal:center;mso-position-horizontal-relative:margin;mso-position-vertical:absolute;mso-position-vertical-relative:text;mso-width-percent:0;mso-height-percent:0;mso-width-relative:page;mso-height-relative:page" from="0,16.85pt" to="62pt,16.85pt" o:gfxdata="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">
                       <w10:wrap anchorx="margin"/>
@@ -254,7 +254,7 @@
                     </wp:anchor>
                   </w:drawing>
                 </mc:Choice>
-                <mc:Fallback xmlns:cx1="http://schemas.microsoft.com/office/drawing/2015/9/8/chartex">
+                <mc:Fallback>
                   <w:pict>
                     <v:line w14:anchorId="1D12A4BF" id="Line 159" o:spid="_x0000_s1026" style="position:absolute;z-index:251682816;visibility:visible;mso-wrap-style:square;mso-width-percent:0;mso-height-percent:0;mso-wrap-distance-left:9pt;mso-wrap-distance-top:-3e-5mm;mso-wrap-distance-right:9pt;mso-wrap-distance-bottom:-3e-5mm;mso-position-horizontal:center;mso-position-horizontal-relative:margin;mso-position-vertical:absolute;mso-position-vertical-relative:text;mso-width-percent:0;mso-height-percent:0;mso-width-relative:page;mso-height-relative:page" from="0,15.5pt" to="158.75pt,15.5pt" o:gfxdata="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">
                       <w10:wrap anchorx="margin"/>
@@ -374,7 +374,7 @@
                 <w:sz w:val="26"/>
                 <w:szCs w:val="26"/>
               </w:rPr>
-              <w:t>3</w:t>
+              <w:t>17</w:t>
             </w:r>
             <w:r>
               <w:rPr>
@@ -401,7 +401,16 @@
                 <w:sz w:val="26"/>
                 <w:szCs w:val="26"/>
               </w:rPr>
-              <w:t>10</w:t>
+              <w:t>1</w:t>
+            </w:r>
+            <w:r>
+              <w:rPr>
+                <w:rFonts w:ascii="Times New Roman" w:eastAsia="Times New Roman" w:hAnsi="Times New Roman" w:cs="Times New Roman"/>
+                <w:i/>
+                <w:sz w:val="26"/>
+                <w:szCs w:val="26"/>
+              </w:rPr>
+              <w:t>2</w:t>
             </w:r>
             <w:r>
               <w:rPr>
@@ -497,7 +506,7 @@
               </wp:anchor>
             </w:drawing>
           </mc:Choice>
-          <mc:Fallback xmlns:cx1="http://schemas.microsoft.com/office/drawing/2015/9/8/chartex">
+          <mc:Fallback>
             <w:pict>
               <v:line w14:anchorId="70E5418D" id="Straight Connector 1" o:spid="_x0000_s1026" style="position:absolute;z-index:251683840;visibility:visible;mso-wrap-style:square;mso-width-percent:0;mso-wrap-distance-left:9pt;mso-wrap-distance-top:0;mso-wrap-distance-right:9pt;mso-wrap-distance-bottom:0;mso-position-horizontal:center;mso-position-horizontal-relative:margin;mso-position-vertical:absolute;mso-position-vertical-relative:text;mso-width-percent:0;mso-width-relative:margin" from="0,66.95pt" to="111.65pt,66.95pt" o:gfxdata="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" strokecolor="windowText" strokeweight=".5pt">
                 <v:stroke joinstyle="miter"/>
@@ -1396,7 +1405,7 @@
               </wp:anchor>
             </w:drawing>
           </mc:Choice>
-          <mc:Fallback xmlns:cx1="http://schemas.microsoft.com/office/drawing/2015/9/8/chartex">
+          <mc:Fallback>
             <w:pict>
               <v:rect w14:anchorId="150B91A8" id="Rectangle 800" o:spid="_x0000_s1026" style="position:absolute;margin-left:398.8pt;margin-top:62.75pt;width:20.15pt;height:15.95pt;z-index:251665408;visibility:visible;mso-wrap-style:none;mso-width-percent:0;mso-height-percent:0;mso-wrap-distance-left:9pt;mso-wrap-distance-top:0;mso-wrap-distance-right:9pt;mso-wrap-distance-bottom:0;mso-position-horizontal:absolute;mso-position-horizontal-relative:text;mso-position-vertical:absolute;mso-position-vertical-relative:text;mso-width-percent:0;mso-height-percent:0;mso-width-relative:page;mso-height-relative:page;v-text-anchor:middle" o:gfxdata="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" strokeweight=".26mm">
                 <v:stroke endcap="square"/>
@@ -1471,7 +1480,7 @@
               </wp:anchor>
             </w:drawing>
           </mc:Choice>
-          <mc:Fallback xmlns:cx1="http://schemas.microsoft.com/office/drawing/2015/9/8/chartex">
+          <mc:Fallback>
             <w:pict>
               <v:rect w14:anchorId="3C0D0F71" id="Rectangle 826" o:spid="_x0000_s1026" style="position:absolute;margin-left:398.8pt;margin-top:86.4pt;width:20.15pt;height:15.95pt;z-index:251666432;visibility:visible;mso-wrap-style:none;mso-width-percent:0;mso-height-percent:0;mso-wrap-distance-left:9pt;mso-wrap-distance-top:0;mso-wrap-distance-right:9pt;mso-wrap-distance-bottom:0;mso-position-horizontal:absolute;mso-position-horizontal-relative:text;mso-position-vertical:absolute;mso-position-vertical-relative:text;mso-width-percent:0;mso-height-percent:0;mso-width-relative:page;mso-height-relative:page;v-text-anchor:middle" o:gfxdata="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" strokeweight=".26mm">
                 <v:stroke endcap="square"/>
@@ -2095,29 +2104,7 @@
           <w:szCs w:val="28"/>
           <w:lang w:val="fr-FR"/>
         </w:rPr>
-        <w:t xml:space="preserve">1. Đăng ký thay đổi vốn điều lệ của công </w:t>
-      </w:r>
-      <w:proofErr w:type="gramStart"/>
-      <w:r>
-        <w:rPr>
-          <w:rFonts w:ascii="Times New Roman" w:eastAsia="Times New Roman" w:hAnsi="Times New Roman" w:cs="Times New Roman"/>
-          <w:b/>
-          <w:sz w:val="28"/>
-          <w:szCs w:val="28"/>
-          <w:lang w:val="fr-FR"/>
-        </w:rPr>
-        <w:t>ty:</w:t>
-      </w:r>
-      <w:proofErr w:type="gramEnd"/>
-      <w:r>
-        <w:rPr>
-          <w:rFonts w:ascii="Times New Roman" w:eastAsia="Times New Roman" w:hAnsi="Times New Roman" w:cs="Times New Roman"/>
-          <w:b/>
-          <w:sz w:val="28"/>
-          <w:szCs w:val="28"/>
-          <w:lang w:val="fr-FR"/>
-        </w:rPr>
-        <w:t xml:space="preserve"> </w:t>
+        <w:t xml:space="preserve">1. Đăng ký thay đổi vốn điều lệ của công ty: </w:t>
       </w:r>
     </w:p>
     <w:p>
@@ -2154,7 +2141,6 @@
         </w:rPr>
         <w:t>bằng số, bằng chữ, VNĐ</w:t>
       </w:r>
-      <w:proofErr w:type="gramStart"/>
       <w:r>
         <w:rPr>
           <w:rFonts w:ascii="Times New Roman" w:eastAsia="Times New Roman" w:hAnsi="Times New Roman" w:cs="Times New Roman"/>
@@ -2162,17 +2148,7 @@
           <w:szCs w:val="28"/>
           <w:lang w:val="fr-FR"/>
         </w:rPr>
-        <w:t>):</w:t>
-      </w:r>
-      <w:proofErr w:type="gramEnd"/>
-      <w:r>
-        <w:rPr>
-          <w:rFonts w:ascii="Times New Roman" w:eastAsia="Times New Roman" w:hAnsi="Times New Roman" w:cs="Times New Roman"/>
-          <w:sz w:val="28"/>
-          <w:szCs w:val="28"/>
-          <w:lang w:val="fr-FR"/>
-        </w:rPr>
-        <w:t xml:space="preserve"> </w:t>
+        <w:t xml:space="preserve">): </w:t>
       </w:r>
       <w:r>
         <w:rPr>
@@ -2227,7 +2203,6 @@
         </w:rPr>
         <w:t>bằng số, bằng chữ, VNĐ</w:t>
       </w:r>
-      <w:proofErr w:type="gramStart"/>
       <w:r>
         <w:rPr>
           <w:rFonts w:ascii="Times New Roman" w:eastAsia="Times New Roman" w:hAnsi="Times New Roman" w:cs="Times New Roman"/>
@@ -2235,9 +2210,8 @@
           <w:szCs w:val="28"/>
           <w:lang w:val="fr-FR"/>
         </w:rPr>
-        <w:t>):</w:t>
-      </w:r>
-      <w:proofErr w:type="gramEnd"/>
+        <w:t xml:space="preserve">): </w:t>
+      </w:r>
       <w:r>
         <w:rPr>
           <w:rFonts w:ascii="Times New Roman" w:eastAsia="Times New Roman" w:hAnsi="Times New Roman" w:cs="Times New Roman"/>
@@ -2245,17 +2219,10 @@
           <w:szCs w:val="28"/>
           <w:lang w:val="fr-FR"/>
         </w:rPr>
-        <w:t xml:space="preserve"> </w:t>
-      </w:r>
-      <w:r>
-        <w:rPr>
-          <w:rFonts w:ascii="Times New Roman" w:eastAsia="Times New Roman" w:hAnsi="Times New Roman" w:cs="Times New Roman"/>
-          <w:sz w:val="28"/>
-          <w:szCs w:val="28"/>
-          <w:lang w:val="fr-FR"/>
-        </w:rPr>
-        <w:t>3</w:t>
-      </w:r>
+        <w:t>5</w:t>
+      </w:r>
+      <w:bookmarkStart w:id="7" w:name="_GoBack"/>
+      <w:bookmarkEnd w:id="7"/>
       <w:r>
         <w:rPr>
           <w:rFonts w:ascii="Times New Roman" w:eastAsia="Times New Roman" w:hAnsi="Times New Roman" w:cs="Times New Roman"/>
@@ -2316,27 +2283,7 @@
           <w:szCs w:val="28"/>
           <w:lang w:val="fr-FR" w:eastAsia="zh-CN"/>
         </w:rPr>
-        <w:t>Giá trị tương đương theo đơn vị tiền nước ngoài (nếu có, ghi bằng số, loại ngoại tệ</w:t>
-      </w:r>
-      <w:proofErr w:type="gramStart"/>
-      <w:r>
-        <w:rPr>
-          <w:rFonts w:ascii="Times New Roman" w:eastAsia="Times New Roman" w:hAnsi="Times New Roman" w:cs="Times New Roman"/>
-          <w:sz w:val="28"/>
-          <w:szCs w:val="28"/>
-          <w:lang w:val="fr-FR" w:eastAsia="zh-CN"/>
-        </w:rPr>
-        <w:t>):</w:t>
-      </w:r>
-      <w:proofErr w:type="gramEnd"/>
-      <w:r>
-        <w:rPr>
-          <w:rFonts w:ascii="Times New Roman" w:eastAsia="Times New Roman" w:hAnsi="Times New Roman" w:cs="Times New Roman"/>
-          <w:sz w:val="28"/>
-          <w:szCs w:val="28"/>
-          <w:lang w:val="fr-FR" w:eastAsia="zh-CN"/>
-        </w:rPr>
-        <w:t xml:space="preserve"> </w:t>
+        <w:t xml:space="preserve">Giá trị tương đương theo đơn vị tiền nước ngoài (nếu có, ghi bằng số, loại ngoại tệ): </w:t>
       </w:r>
       <w:r>
         <w:rPr>
@@ -2542,9 +2489,8 @@
           <w:szCs w:val="28"/>
           <w:lang w:val="fr-FR"/>
         </w:rPr>
-        <w:t xml:space="preserve">Thời điểm thay đổi </w:t>
-      </w:r>
-      <w:proofErr w:type="gramStart"/>
+        <w:t xml:space="preserve">Thời điểm thay đổi vốn: </w:t>
+      </w:r>
       <w:r>
         <w:rPr>
           <w:rFonts w:ascii="Times New Roman" w:eastAsia="Times New Roman" w:hAnsi="Times New Roman" w:cs="Times New Roman"/>
@@ -2552,9 +2498,8 @@
           <w:szCs w:val="28"/>
           <w:lang w:val="fr-FR"/>
         </w:rPr>
-        <w:t>vốn:</w:t>
-      </w:r>
-      <w:proofErr w:type="gramEnd"/>
+        <w:t>17</w:t>
+      </w:r>
       <w:r>
         <w:rPr>
           <w:rFonts w:ascii="Times New Roman" w:eastAsia="Times New Roman" w:hAnsi="Times New Roman" w:cs="Times New Roman"/>
@@ -2562,7 +2507,7 @@
           <w:szCs w:val="28"/>
           <w:lang w:val="fr-FR"/>
         </w:rPr>
-        <w:t xml:space="preserve"> </w:t>
+        <w:t>/</w:t>
       </w:r>
       <w:r>
         <w:rPr>
@@ -2571,7 +2516,16 @@
           <w:szCs w:val="28"/>
           <w:lang w:val="fr-FR"/>
         </w:rPr>
-        <w:t>03/10/2025</w:t>
+        <w:t>12</w:t>
+      </w:r>
+      <w:r>
+        <w:rPr>
+          <w:rFonts w:ascii="Times New Roman" w:eastAsia="Times New Roman" w:hAnsi="Times New Roman" w:cs="Times New Roman"/>
+          <w:sz w:val="28"/>
+          <w:szCs w:val="28"/>
+          <w:lang w:val="fr-FR"/>
+        </w:rPr>
+        <w:t>/2025</w:t>
       </w:r>
     </w:p>
     <w:p>
@@ -2607,8 +2561,6 @@
         </w:rPr>
         <w:t>Tăng vốn do chủ sở hữu đầu tư thêm vốn</w:t>
       </w:r>
-      <w:bookmarkStart w:id="7" w:name="_GoBack"/>
-      <w:bookmarkEnd w:id="7"/>
     </w:p>
     <w:p>
       <w:pPr>
@@ -2980,7 +2932,7 @@
                 <w:szCs w:val="28"/>
                 <w:lang w:val="fr-FR"/>
               </w:rPr>
-              <w:t>3</w:t>
+              <w:t>5</w:t>
             </w:r>
             <w:r>
               <w:rPr>
@@ -3274,7 +3226,7 @@
                 <w:szCs w:val="28"/>
                 <w:lang w:val="fr-FR"/>
               </w:rPr>
-              <w:t>3</w:t>
+              <w:t>5</w:t>
             </w:r>
             <w:r>
               <w:rPr>
@@ -3356,27 +3308,7 @@
           <w:szCs w:val="28"/>
           <w:lang w:val="fr-FR" w:eastAsia="zh-CN"/>
         </w:rPr>
-        <w:t xml:space="preserve">Tài sản góp vốn sau khi thay đổi vốn điều </w:t>
-      </w:r>
-      <w:proofErr w:type="gramStart"/>
-      <w:r>
-        <w:rPr>
-          <w:rFonts w:ascii="Times New Roman" w:eastAsia="Times New Roman" w:hAnsi="Times New Roman" w:cs="Times New Roman"/>
-          <w:sz w:val="28"/>
-          <w:szCs w:val="28"/>
-          <w:lang w:val="fr-FR" w:eastAsia="zh-CN"/>
-        </w:rPr>
-        <w:t>lệ:</w:t>
-      </w:r>
-      <w:proofErr w:type="gramEnd"/>
-      <w:r>
-        <w:rPr>
-          <w:rFonts w:ascii="Times New Roman" w:eastAsia="Times New Roman" w:hAnsi="Times New Roman" w:cs="Times New Roman"/>
-          <w:sz w:val="28"/>
-          <w:szCs w:val="28"/>
-          <w:lang w:val="fr-FR" w:eastAsia="zh-CN"/>
-        </w:rPr>
-        <w:t xml:space="preserve"> </w:t>
+        <w:t xml:space="preserve">Tài sản góp vốn sau khi thay đổi vốn điều lệ: </w:t>
       </w:r>
     </w:p>
     <w:tbl>
@@ -3695,7 +3627,7 @@
                 <w:szCs w:val="28"/>
                 <w:lang w:val="fr-FR"/>
               </w:rPr>
-              <w:t>3</w:t>
+              <w:t>5</w:t>
             </w:r>
             <w:r>
               <w:rPr>
@@ -4410,7 +4342,6 @@
                 <w:szCs w:val="28"/>
                 <w:lang w:eastAsia="zh-CN"/>
               </w:rPr>
-              <w:lastRenderedPageBreak/>
               <w:t>Tổng số</w:t>
             </w:r>
           </w:p>
@@ -4443,7 +4374,7 @@
                 <w:szCs w:val="28"/>
                 <w:lang w:val="fr-FR"/>
               </w:rPr>
-              <w:t>3</w:t>
+              <w:t>5</w:t>
             </w:r>
             <w:r>
               <w:rPr>
@@ -7156,7 +7087,7 @@
 </file>
 
 <file path=word/endnotes.xml><?xml version="1.0" encoding="utf-8"?>
-<w:endnotes xmlns:wpc="http://schemas.microsoft.com/office/word/2010/wordprocessingCanvas" xmlns:cx="http://schemas.microsoft.com/office/drawing/2014/chartex" xmlns:mc="http://schemas.openxmlformats.org/markup-compatibility/2006" xmlns:o="urn:schemas-microsoft-com:office:office" xmlns:r="http://schemas.openxmlformats.org/officeDocument/2006/relationships" xmlns:m="http://schemas.openxmlformats.org/officeDocument/2006/math" xmlns:v="urn:schemas-microsoft-com:vml" xmlns:wp14="http://schemas.microsoft.com/office/word/2010/wordprocessingDrawing" xmlns:wp="http://schemas.openxmlformats.org/drawingml/2006/wordprocessingDrawing" xmlns:w10="urn:schemas-microsoft-com:office:word" xmlns:w="http://schemas.openxmlformats.org/wordprocessingml/2006/main" xmlns:w14="http://schemas.microsoft.com/office/word/2010/wordml" xmlns:w15="http://schemas.microsoft.com/office/word/2012/wordml" xmlns:w16se="http://schemas.microsoft.com/office/word/2015/wordml/symex" xmlns:wpg="http://schemas.microsoft.com/office/word/2010/wordprocessingGroup" xmlns:wpi="http://schemas.microsoft.com/office/word/2010/wordprocessingInk" xmlns:wne="http://schemas.microsoft.com/office/word/2006/wordml" xmlns:wps="http://schemas.microsoft.com/office/word/2010/wordprocessingShape" mc:Ignorable="w14 w15 w16se wp14">
+<w:endnotes xmlns:wpc="http://schemas.microsoft.com/office/word/2010/wordprocessingCanvas" xmlns:cx="http://schemas.microsoft.com/office/drawing/2014/chartex" xmlns:cx1="http://schemas.microsoft.com/office/drawing/2015/9/8/chartex" xmlns:mc="http://schemas.openxmlformats.org/markup-compatibility/2006" xmlns:o="urn:schemas-microsoft-com:office:office" xmlns:r="http://schemas.openxmlformats.org/officeDocument/2006/relationships" xmlns:m="http://schemas.openxmlformats.org/officeDocument/2006/math" xmlns:v="urn:schemas-microsoft-com:vml" xmlns:wp14="http://schemas.microsoft.com/office/word/2010/wordprocessingDrawing" xmlns:wp="http://schemas.openxmlformats.org/drawingml/2006/wordprocessingDrawing" xmlns:w10="urn:schemas-microsoft-com:office:word" xmlns:w="http://schemas.openxmlformats.org/wordprocessingml/2006/main" xmlns:w14="http://schemas.microsoft.com/office/word/2010/wordml" xmlns:w15="http://schemas.microsoft.com/office/word/2012/wordml" xmlns:w16se="http://schemas.microsoft.com/office/word/2015/wordml/symex" xmlns:wpg="http://schemas.microsoft.com/office/word/2010/wordprocessingGroup" xmlns:wpi="http://schemas.microsoft.com/office/word/2010/wordprocessingInk" xmlns:wne="http://schemas.microsoft.com/office/word/2006/wordml" xmlns:wps="http://schemas.microsoft.com/office/word/2010/wordprocessingShape" mc:Ignorable="w14 w15 w16se wp14">
   <w:endnote w:type="separator" w:id="-1">
     <w:p>
       <w:pPr>
@@ -7181,7 +7112,7 @@
 </file>
 
 <file path=word/footnotes.xml><?xml version="1.0" encoding="utf-8"?>
-<w:footnotes xmlns:wpc="http://schemas.microsoft.com/office/word/2010/wordprocessingCanvas" xmlns:cx="http://schemas.microsoft.com/office/drawing/2014/chartex" xmlns:mc="http://schemas.openxmlformats.org/markup-compatibility/2006" xmlns:o="urn:schemas-microsoft-com:office:office" xmlns:r="http://schemas.openxmlformats.org/officeDocument/2006/relationships" xmlns:m="http://schemas.openxmlformats.org/officeDocument/2006/math" xmlns:v="urn:schemas-microsoft-com:vml" xmlns:wp14="http://schemas.microsoft.com/office/word/2010/wordprocessingDrawing" xmlns:wp="http://schemas.openxmlformats.org/drawingml/2006/wordprocessingDrawing" xmlns:w10="urn:schemas-microsoft-com:office:word" xmlns:w="http://schemas.openxmlformats.org/wordprocessingml/2006/main" xmlns:w14="http://schemas.microsoft.com/office/word/2010/wordml" xmlns:w15="http://schemas.microsoft.com/office/word/2012/wordml" xmlns:w16se="http://schemas.microsoft.com/office/word/2015/wordml/symex" xmlns:wpg="http://schemas.microsoft.com/office/word/2010/wordprocessingGroup" xmlns:wpi="http://schemas.microsoft.com/office/word/2010/wordprocessingInk" xmlns:wne="http://schemas.microsoft.com/office/word/2006/wordml" xmlns:wps="http://schemas.microsoft.com/office/word/2010/wordprocessingShape" mc:Ignorable="w14 w15 w16se wp14">
+<w:footnotes xmlns:wpc="http://schemas.microsoft.com/office/word/2010/wordprocessingCanvas" xmlns:cx="http://schemas.microsoft.com/office/drawing/2014/chartex" xmlns:cx1="http://schemas.microsoft.com/office/drawing/2015/9/8/chartex" xmlns:mc="http://schemas.openxmlformats.org/markup-compatibility/2006" xmlns:o="urn:schemas-microsoft-com:office:office" xmlns:r="http://schemas.openxmlformats.org/officeDocument/2006/relationships" xmlns:m="http://schemas.openxmlformats.org/officeDocument/2006/math" xmlns:v="urn:schemas-microsoft-com:vml" xmlns:wp14="http://schemas.microsoft.com/office/word/2010/wordprocessingDrawing" xmlns:wp="http://schemas.openxmlformats.org/drawingml/2006/wordprocessingDrawing" xmlns:w10="urn:schemas-microsoft-com:office:word" xmlns:w="http://schemas.openxmlformats.org/wordprocessingml/2006/main" xmlns:w14="http://schemas.microsoft.com/office/word/2010/wordml" xmlns:w15="http://schemas.microsoft.com/office/word/2012/wordml" xmlns:w16se="http://schemas.microsoft.com/office/word/2015/wordml/symex" xmlns:wpg="http://schemas.microsoft.com/office/word/2010/wordprocessingGroup" xmlns:wpi="http://schemas.microsoft.com/office/word/2010/wordprocessingInk" xmlns:wne="http://schemas.microsoft.com/office/word/2006/wordml" xmlns:wps="http://schemas.microsoft.com/office/word/2010/wordprocessingShape" mc:Ignorable="w14 w15 w16se wp14">
   <w:footnote w:type="separator" w:id="-1">
     <w:p>
       <w:pPr>
@@ -7329,7 +7260,7 @@
 </file>
 
 <file path=word/header1.xml><?xml version="1.0" encoding="utf-8"?>
-<w:hdr xmlns:wpc="http://schemas.microsoft.com/office/word/2010/wordprocessingCanvas" xmlns:cx="http://schemas.microsoft.com/office/drawing/2014/chartex" xmlns:mc="http://schemas.openxmlformats.org/markup-compatibility/2006" xmlns:o="urn:schemas-microsoft-com:office:office" xmlns:r="http://schemas.openxmlformats.org/officeDocument/2006/relationships" xmlns:m="http://schemas.openxmlformats.org/officeDocument/2006/math" xmlns:v="urn:schemas-microsoft-com:vml" xmlns:wp14="http://schemas.microsoft.com/office/word/2010/wordprocessingDrawing" xmlns:wp="http://schemas.openxmlformats.org/drawingml/2006/wordprocessingDrawing" xmlns:w10="urn:schemas-microsoft-com:office:word" xmlns:w="http://schemas.openxmlformats.org/wordprocessingml/2006/main" xmlns:w14="http://schemas.microsoft.com/office/word/2010/wordml" xmlns:w15="http://schemas.microsoft.com/office/word/2012/wordml" xmlns:w16se="http://schemas.microsoft.com/office/word/2015/wordml/symex" xmlns:wpg="http://schemas.microsoft.com/office/word/2010/wordprocessingGroup" xmlns:wpi="http://schemas.microsoft.com/office/word/2010/wordprocessingInk" xmlns:wne="http://schemas.microsoft.com/office/word/2006/wordml" xmlns:wps="http://schemas.microsoft.com/office/word/2010/wordprocessingShape" mc:Ignorable="w14 w15 w16se wp14">
+<w:hdr xmlns:wpc="http://schemas.microsoft.com/office/word/2010/wordprocessingCanvas" xmlns:cx="http://schemas.microsoft.com/office/drawing/2014/chartex" xmlns:cx1="http://schemas.microsoft.com/office/drawing/2015/9/8/chartex" xmlns:mc="http://schemas.openxmlformats.org/markup-compatibility/2006" xmlns:o="urn:schemas-microsoft-com:office:office" xmlns:r="http://schemas.openxmlformats.org/officeDocument/2006/relationships" xmlns:m="http://schemas.openxmlformats.org/officeDocument/2006/math" xmlns:v="urn:schemas-microsoft-com:vml" xmlns:wp14="http://schemas.microsoft.com/office/word/2010/wordprocessingDrawing" xmlns:wp="http://schemas.openxmlformats.org/drawingml/2006/wordprocessingDrawing" xmlns:w10="urn:schemas-microsoft-com:office:word" xmlns:w="http://schemas.openxmlformats.org/wordprocessingml/2006/main" xmlns:w14="http://schemas.microsoft.com/office/word/2010/wordml" xmlns:w15="http://schemas.microsoft.com/office/word/2012/wordml" xmlns:w16se="http://schemas.microsoft.com/office/word/2015/wordml/symex" xmlns:wpg="http://schemas.microsoft.com/office/word/2010/wordprocessingGroup" xmlns:wpi="http://schemas.microsoft.com/office/word/2010/wordprocessingInk" xmlns:wne="http://schemas.microsoft.com/office/word/2006/wordml" xmlns:wps="http://schemas.microsoft.com/office/word/2010/wordprocessingShape" mc:Ignorable="w14 w15 w16se wp14">
   <w:p>
     <w:pPr>
       <w:pStyle w:val="Header"/>
@@ -7340,7 +7271,7 @@
 </file>
 
 <file path=word/numbering.xml><?xml version="1.0" encoding="utf-8"?>
-<w:numbering xmlns:wpc="http://schemas.microsoft.com/office/word/2010/wordprocessingCanvas" xmlns:cx="http://schemas.microsoft.com/office/drawing/2014/chartex" xmlns:mc="http://schemas.openxmlformats.org/markup-compatibility/2006" xmlns:o="urn:schemas-microsoft-com:office:office" xmlns:r="http://schemas.openxmlformats.org/officeDocument/2006/relationships" xmlns:m="http://schemas.openxmlformats.org/officeDocument/2006/math" xmlns:v="urn:schemas-microsoft-com:vml" xmlns:wp14="http://schemas.microsoft.com/office/word/2010/wordprocessingDrawing" xmlns:wp="http://schemas.openxmlformats.org/drawingml/2006/wordprocessingDrawing" xmlns:w10="urn:schemas-microsoft-com:office:word" xmlns:w="http://schemas.openxmlformats.org/wordprocessingml/2006/main" xmlns:w14="http://schemas.microsoft.com/office/word/2010/wordml" xmlns:w15="http://schemas.microsoft.com/office/word/2012/wordml" xmlns:w16se="http://schemas.microsoft.com/office/word/2015/wordml/symex" xmlns:wpg="http://schemas.microsoft.com/office/word/2010/wordprocessingGroup" xmlns:wpi="http://schemas.microsoft.com/office/word/2010/wordprocessingInk" xmlns:wne="http://schemas.microsoft.com/office/word/2006/wordml" xmlns:wps="http://schemas.microsoft.com/office/word/2010/wordprocessingShape" mc:Ignorable="w14 w15 w16se wp14">
+<w:numbering xmlns:wpc="http://schemas.microsoft.com/office/word/2010/wordprocessingCanvas" xmlns:cx="http://schemas.microsoft.com/office/drawing/2014/chartex" xmlns:cx1="http://schemas.microsoft.com/office/drawing/2015/9/8/chartex" xmlns:mc="http://schemas.openxmlformats.org/markup-compatibility/2006" xmlns:o="urn:schemas-microsoft-com:office:office" xmlns:r="http://schemas.openxmlformats.org/officeDocument/2006/relationships" xmlns:m="http://schemas.openxmlformats.org/officeDocument/2006/math" xmlns:v="urn:schemas-microsoft-com:vml" xmlns:wp14="http://schemas.microsoft.com/office/word/2010/wordprocessingDrawing" xmlns:wp="http://schemas.openxmlformats.org/drawingml/2006/wordprocessingDrawing" xmlns:w10="urn:schemas-microsoft-com:office:word" xmlns:w="http://schemas.openxmlformats.org/wordprocessingml/2006/main" xmlns:w14="http://schemas.microsoft.com/office/word/2010/wordml" xmlns:w15="http://schemas.microsoft.com/office/word/2012/wordml" xmlns:w16se="http://schemas.microsoft.com/office/word/2015/wordml/symex" xmlns:wpg="http://schemas.microsoft.com/office/word/2010/wordprocessingGroup" xmlns:wpi="http://schemas.microsoft.com/office/word/2010/wordprocessingInk" xmlns:wne="http://schemas.microsoft.com/office/word/2006/wordml" xmlns:wps="http://schemas.microsoft.com/office/word/2010/wordprocessingShape" mc:Ignorable="w14 w15 w16se wp14">
   <w:abstractNum w:abstractNumId="0" w15:restartNumberingAfterBreak="0">
     <w:nsid w:val="552E7D1C"/>
     <w:multiLevelType w:val="multilevel"/>

--- a/CONG TY TAM THAI/TangVonDieuLe/TamThai_Mẫu số 12.docx
+++ b/CONG TY TAM THAI/TangVonDieuLe/TamThai_Mẫu số 12.docx
@@ -1,6 +1,6 @@
 
 <file path=word/document.xml><?xml version="1.0" encoding="utf-8"?>
-<w:document xmlns:wpc="http://schemas.microsoft.com/office/word/2010/wordprocessingCanvas" xmlns:cx="http://schemas.microsoft.com/office/drawing/2014/chartex" xmlns:cx1="http://schemas.microsoft.com/office/drawing/2015/9/8/chartex" xmlns:mc="http://schemas.openxmlformats.org/markup-compatibility/2006" xmlns:o="urn:schemas-microsoft-com:office:office" xmlns:r="http://schemas.openxmlformats.org/officeDocument/2006/relationships" xmlns:m="http://schemas.openxmlformats.org/officeDocument/2006/math" xmlns:v="urn:schemas-microsoft-com:vml" xmlns:wp14="http://schemas.microsoft.com/office/word/2010/wordprocessingDrawing" xmlns:wp="http://schemas.openxmlformats.org/drawingml/2006/wordprocessingDrawing" xmlns:w10="urn:schemas-microsoft-com:office:word" xmlns:w="http://schemas.openxmlformats.org/wordprocessingml/2006/main" xmlns:w14="http://schemas.microsoft.com/office/word/2010/wordml" xmlns:w15="http://schemas.microsoft.com/office/word/2012/wordml" xmlns:w16se="http://schemas.microsoft.com/office/word/2015/wordml/symex" xmlns:wpg="http://schemas.microsoft.com/office/word/2010/wordprocessingGroup" xmlns:wpi="http://schemas.microsoft.com/office/word/2010/wordprocessingInk" xmlns:wne="http://schemas.microsoft.com/office/word/2006/wordml" xmlns:wps="http://schemas.microsoft.com/office/word/2010/wordprocessingShape" mc:Ignorable="w14 w15 w16se wp14">
+<w:document xmlns:wpc="http://schemas.microsoft.com/office/word/2010/wordprocessingCanvas" xmlns:cx="http://schemas.microsoft.com/office/drawing/2014/chartex" xmlns:mc="http://schemas.openxmlformats.org/markup-compatibility/2006" xmlns:o="urn:schemas-microsoft-com:office:office" xmlns:r="http://schemas.openxmlformats.org/officeDocument/2006/relationships" xmlns:m="http://schemas.openxmlformats.org/officeDocument/2006/math" xmlns:v="urn:schemas-microsoft-com:vml" xmlns:wp14="http://schemas.microsoft.com/office/word/2010/wordprocessingDrawing" xmlns:wp="http://schemas.openxmlformats.org/drawingml/2006/wordprocessingDrawing" xmlns:w10="urn:schemas-microsoft-com:office:word" xmlns:w="http://schemas.openxmlformats.org/wordprocessingml/2006/main" xmlns:w14="http://schemas.microsoft.com/office/word/2010/wordml" xmlns:w15="http://schemas.microsoft.com/office/word/2012/wordml" xmlns:w16se="http://schemas.microsoft.com/office/word/2015/wordml/symex" xmlns:wpg="http://schemas.microsoft.com/office/word/2010/wordprocessingGroup" xmlns:wpi="http://schemas.microsoft.com/office/word/2010/wordprocessingInk" xmlns:wne="http://schemas.microsoft.com/office/word/2006/wordml" xmlns:wps="http://schemas.microsoft.com/office/word/2010/wordprocessingShape" mc:Ignorable="w14 w15 w16se wp14">
   <w:body>
     <w:p>
       <w:pPr>
@@ -129,7 +129,7 @@
                     </wp:anchor>
                   </w:drawing>
                 </mc:Choice>
-                <mc:Fallback>
+                <mc:Fallback xmlns:cx1="http://schemas.microsoft.com/office/drawing/2015/9/8/chartex">
                   <w:pict>
                     <v:line w14:anchorId="69325909" id="Line 158" o:spid="_x0000_s1026" style="position:absolute;z-index:251681792;visibility:visible;mso-wrap-style:square;mso-width-percent:0;mso-height-percent:0;mso-wrap-distance-left:9pt;mso-wrap-distance-top:0;mso-wrap-distance-right:9pt;mso-wrap-distance-bottom:0;mso-position-horizontal:center;mso-position-horizontal-relative:margin;mso-position-vertical:absolute;mso-position-vertical-relative:text;mso-width-percent:0;mso-height-percent:0;mso-width-relative:page;mso-height-relative:page" from="0,16.85pt" to="62pt,16.85pt" o:gfxdata="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">
                       <w10:wrap anchorx="margin"/>
@@ -254,7 +254,7 @@
                     </wp:anchor>
                   </w:drawing>
                 </mc:Choice>
-                <mc:Fallback>
+                <mc:Fallback xmlns:cx1="http://schemas.microsoft.com/office/drawing/2015/9/8/chartex">
                   <w:pict>
                     <v:line w14:anchorId="1D12A4BF" id="Line 159" o:spid="_x0000_s1026" style="position:absolute;z-index:251682816;visibility:visible;mso-wrap-style:square;mso-width-percent:0;mso-height-percent:0;mso-wrap-distance-left:9pt;mso-wrap-distance-top:-3e-5mm;mso-wrap-distance-right:9pt;mso-wrap-distance-bottom:-3e-5mm;mso-position-horizontal:center;mso-position-horizontal-relative:margin;mso-position-vertical:absolute;mso-position-vertical-relative:text;mso-width-percent:0;mso-height-percent:0;mso-width-relative:page;mso-height-relative:page" from="0,15.5pt" to="158.75pt,15.5pt" o:gfxdata="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">
                       <w10:wrap anchorx="margin"/>
@@ -506,7 +506,7 @@
               </wp:anchor>
             </w:drawing>
           </mc:Choice>
-          <mc:Fallback>
+          <mc:Fallback xmlns:cx1="http://schemas.microsoft.com/office/drawing/2015/9/8/chartex">
             <w:pict>
               <v:line w14:anchorId="70E5418D" id="Straight Connector 1" o:spid="_x0000_s1026" style="position:absolute;z-index:251683840;visibility:visible;mso-wrap-style:square;mso-width-percent:0;mso-wrap-distance-left:9pt;mso-wrap-distance-top:0;mso-wrap-distance-right:9pt;mso-wrap-distance-bottom:0;mso-position-horizontal:center;mso-position-horizontal-relative:margin;mso-position-vertical:absolute;mso-position-vertical-relative:text;mso-width-percent:0;mso-width-relative:margin" from="0,66.95pt" to="111.65pt,66.95pt" o:gfxdata="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" strokecolor="windowText" strokeweight=".5pt">
                 <v:stroke joinstyle="miter"/>
@@ -1405,7 +1405,7 @@
               </wp:anchor>
             </w:drawing>
           </mc:Choice>
-          <mc:Fallback>
+          <mc:Fallback xmlns:cx1="http://schemas.microsoft.com/office/drawing/2015/9/8/chartex">
             <w:pict>
               <v:rect w14:anchorId="150B91A8" id="Rectangle 800" o:spid="_x0000_s1026" style="position:absolute;margin-left:398.8pt;margin-top:62.75pt;width:20.15pt;height:15.95pt;z-index:251665408;visibility:visible;mso-wrap-style:none;mso-width-percent:0;mso-height-percent:0;mso-wrap-distance-left:9pt;mso-wrap-distance-top:0;mso-wrap-distance-right:9pt;mso-wrap-distance-bottom:0;mso-position-horizontal:absolute;mso-position-horizontal-relative:text;mso-position-vertical:absolute;mso-position-vertical-relative:text;mso-width-percent:0;mso-height-percent:0;mso-width-relative:page;mso-height-relative:page;v-text-anchor:middle" o:gfxdata="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" strokeweight=".26mm">
                 <v:stroke endcap="square"/>
@@ -1480,7 +1480,7 @@
               </wp:anchor>
             </w:drawing>
           </mc:Choice>
-          <mc:Fallback>
+          <mc:Fallback xmlns:cx1="http://schemas.microsoft.com/office/drawing/2015/9/8/chartex">
             <w:pict>
               <v:rect w14:anchorId="3C0D0F71" id="Rectangle 826" o:spid="_x0000_s1026" style="position:absolute;margin-left:398.8pt;margin-top:86.4pt;width:20.15pt;height:15.95pt;z-index:251666432;visibility:visible;mso-wrap-style:none;mso-width-percent:0;mso-height-percent:0;mso-wrap-distance-left:9pt;mso-wrap-distance-top:0;mso-wrap-distance-right:9pt;mso-wrap-distance-bottom:0;mso-position-horizontal:absolute;mso-position-horizontal-relative:text;mso-position-vertical:absolute;mso-position-vertical-relative:text;mso-width-percent:0;mso-height-percent:0;mso-width-relative:page;mso-height-relative:page;v-text-anchor:middle" o:gfxdata="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" strokeweight=".26mm">
                 <v:stroke endcap="square"/>
@@ -2104,7 +2104,29 @@
           <w:szCs w:val="28"/>
           <w:lang w:val="fr-FR"/>
         </w:rPr>
-        <w:t xml:space="preserve">1. Đăng ký thay đổi vốn điều lệ của công ty: </w:t>
+        <w:t xml:space="preserve">1. Đăng ký thay đổi vốn điều lệ của công </w:t>
+      </w:r>
+      <w:proofErr w:type="gramStart"/>
+      <w:r>
+        <w:rPr>
+          <w:rFonts w:ascii="Times New Roman" w:eastAsia="Times New Roman" w:hAnsi="Times New Roman" w:cs="Times New Roman"/>
+          <w:b/>
+          <w:sz w:val="28"/>
+          <w:szCs w:val="28"/>
+          <w:lang w:val="fr-FR"/>
+        </w:rPr>
+        <w:t>ty:</w:t>
+      </w:r>
+      <w:proofErr w:type="gramEnd"/>
+      <w:r>
+        <w:rPr>
+          <w:rFonts w:ascii="Times New Roman" w:eastAsia="Times New Roman" w:hAnsi="Times New Roman" w:cs="Times New Roman"/>
+          <w:b/>
+          <w:sz w:val="28"/>
+          <w:szCs w:val="28"/>
+          <w:lang w:val="fr-FR"/>
+        </w:rPr>
+        <w:t xml:space="preserve"> </w:t>
       </w:r>
     </w:p>
     <w:p>
@@ -2141,6 +2163,7 @@
         </w:rPr>
         <w:t>bằng số, bằng chữ, VNĐ</w:t>
       </w:r>
+      <w:proofErr w:type="gramStart"/>
       <w:r>
         <w:rPr>
           <w:rFonts w:ascii="Times New Roman" w:eastAsia="Times New Roman" w:hAnsi="Times New Roman" w:cs="Times New Roman"/>
@@ -2148,7 +2171,17 @@
           <w:szCs w:val="28"/>
           <w:lang w:val="fr-FR"/>
         </w:rPr>
-        <w:t xml:space="preserve">): </w:t>
+        <w:t>):</w:t>
+      </w:r>
+      <w:proofErr w:type="gramEnd"/>
+      <w:r>
+        <w:rPr>
+          <w:rFonts w:ascii="Times New Roman" w:eastAsia="Times New Roman" w:hAnsi="Times New Roman" w:cs="Times New Roman"/>
+          <w:sz w:val="28"/>
+          <w:szCs w:val="28"/>
+          <w:lang w:val="fr-FR"/>
+        </w:rPr>
+        <w:t xml:space="preserve"> </w:t>
       </w:r>
       <w:r>
         <w:rPr>
@@ -2203,6 +2236,7 @@
         </w:rPr>
         <w:t>bằng số, bằng chữ, VNĐ</w:t>
       </w:r>
+      <w:proofErr w:type="gramStart"/>
       <w:r>
         <w:rPr>
           <w:rFonts w:ascii="Times New Roman" w:eastAsia="Times New Roman" w:hAnsi="Times New Roman" w:cs="Times New Roman"/>
@@ -2210,8 +2244,9 @@
           <w:szCs w:val="28"/>
           <w:lang w:val="fr-FR"/>
         </w:rPr>
-        <w:t xml:space="preserve">): </w:t>
-      </w:r>
+        <w:t>):</w:t>
+      </w:r>
+      <w:proofErr w:type="gramEnd"/>
       <w:r>
         <w:rPr>
           <w:rFonts w:ascii="Times New Roman" w:eastAsia="Times New Roman" w:hAnsi="Times New Roman" w:cs="Times New Roman"/>
@@ -2219,10 +2254,17 @@
           <w:szCs w:val="28"/>
           <w:lang w:val="fr-FR"/>
         </w:rPr>
+        <w:t xml:space="preserve"> </w:t>
+      </w:r>
+      <w:r>
+        <w:rPr>
+          <w:rFonts w:ascii="Times New Roman" w:eastAsia="Times New Roman" w:hAnsi="Times New Roman" w:cs="Times New Roman"/>
+          <w:sz w:val="28"/>
+          <w:szCs w:val="28"/>
+          <w:lang w:val="fr-FR"/>
+        </w:rPr>
         <w:t>5</w:t>
       </w:r>
-      <w:bookmarkStart w:id="7" w:name="_GoBack"/>
-      <w:bookmarkEnd w:id="7"/>
       <w:r>
         <w:rPr>
           <w:rFonts w:ascii="Times New Roman" w:eastAsia="Times New Roman" w:hAnsi="Times New Roman" w:cs="Times New Roman"/>
@@ -2283,7 +2325,27 @@
           <w:szCs w:val="28"/>
           <w:lang w:val="fr-FR" w:eastAsia="zh-CN"/>
         </w:rPr>
-        <w:t xml:space="preserve">Giá trị tương đương theo đơn vị tiền nước ngoài (nếu có, ghi bằng số, loại ngoại tệ): </w:t>
+        <w:t>Giá trị tương đương theo đơn vị tiền nước ngoài (nếu có, ghi bằng số, loại ngoại tệ</w:t>
+      </w:r>
+      <w:proofErr w:type="gramStart"/>
+      <w:r>
+        <w:rPr>
+          <w:rFonts w:ascii="Times New Roman" w:eastAsia="Times New Roman" w:hAnsi="Times New Roman" w:cs="Times New Roman"/>
+          <w:sz w:val="28"/>
+          <w:szCs w:val="28"/>
+          <w:lang w:val="fr-FR" w:eastAsia="zh-CN"/>
+        </w:rPr>
+        <w:t>):</w:t>
+      </w:r>
+      <w:proofErr w:type="gramEnd"/>
+      <w:r>
+        <w:rPr>
+          <w:rFonts w:ascii="Times New Roman" w:eastAsia="Times New Roman" w:hAnsi="Times New Roman" w:cs="Times New Roman"/>
+          <w:sz w:val="28"/>
+          <w:szCs w:val="28"/>
+          <w:lang w:val="fr-FR" w:eastAsia="zh-CN"/>
+        </w:rPr>
+        <w:t xml:space="preserve"> </w:t>
       </w:r>
       <w:r>
         <w:rPr>
@@ -2377,7 +2439,7 @@
               </wp:anchor>
             </w:drawing>
           </mc:Choice>
-          <mc:Fallback>
+          <mc:Fallback xmlns:cx1="http://schemas.microsoft.com/office/drawing/2015/9/8/chartex">
             <w:pict>
               <v:rect w14:anchorId="07D93EF8" id="Rectangle 557" o:spid="_x0000_s1026" style="position:absolute;margin-left:347.9pt;margin-top:15.75pt;width:19.5pt;height:15.75pt;z-index:251685888;visibility:visible;mso-wrap-style:square;mso-width-percent:0;mso-height-percent:0;mso-wrap-distance-left:9pt;mso-wrap-distance-top:0;mso-wrap-distance-right:9pt;mso-wrap-distance-bottom:0;mso-position-horizontal:absolute;mso-position-horizontal-relative:text;mso-position-vertical:absolute;mso-position-vertical-relative:text;mso-width-percent:0;mso-height-percent:0;mso-width-relative:page;mso-height-relative:page;v-text-anchor:top" o:gfxdata="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"/>
             </w:pict>
@@ -2450,7 +2512,7 @@
               </wp:anchor>
             </w:drawing>
           </mc:Choice>
-          <mc:Fallback>
+          <mc:Fallback xmlns:cx1="http://schemas.microsoft.com/office/drawing/2015/9/8/chartex">
             <w:pict>
               <v:rect w14:anchorId="5A31EF8C" id="Rectangle 558" o:spid="_x0000_s1026" style="position:absolute;margin-left:424.25pt;margin-top:15.75pt;width:19.5pt;height:15.75pt;z-index:251686912;visibility:visible;mso-wrap-style:square;mso-width-percent:0;mso-height-percent:0;mso-wrap-distance-left:9pt;mso-wrap-distance-top:0;mso-wrap-distance-right:9pt;mso-wrap-distance-bottom:0;mso-position-horizontal:absolute;mso-position-horizontal-relative:text;mso-position-vertical:absolute;mso-position-vertical-relative:text;mso-width-percent:0;mso-height-percent:0;mso-width-relative:page;mso-height-relative:page;v-text-anchor:top" o:gfxdata="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"/>
             </w:pict>
@@ -2489,7 +2551,27 @@
           <w:szCs w:val="28"/>
           <w:lang w:val="fr-FR"/>
         </w:rPr>
-        <w:t xml:space="preserve">Thời điểm thay đổi vốn: </w:t>
+        <w:t xml:space="preserve">Thời điểm thay đổi </w:t>
+      </w:r>
+      <w:proofErr w:type="gramStart"/>
+      <w:r>
+        <w:rPr>
+          <w:rFonts w:ascii="Times New Roman" w:eastAsia="Times New Roman" w:hAnsi="Times New Roman" w:cs="Times New Roman"/>
+          <w:sz w:val="28"/>
+          <w:szCs w:val="28"/>
+          <w:lang w:val="fr-FR"/>
+        </w:rPr>
+        <w:t>vốn:</w:t>
+      </w:r>
+      <w:proofErr w:type="gramEnd"/>
+      <w:r>
+        <w:rPr>
+          <w:rFonts w:ascii="Times New Roman" w:eastAsia="Times New Roman" w:hAnsi="Times New Roman" w:cs="Times New Roman"/>
+          <w:sz w:val="28"/>
+          <w:szCs w:val="28"/>
+          <w:lang w:val="fr-FR"/>
+        </w:rPr>
+        <w:t xml:space="preserve"> </w:t>
       </w:r>
       <w:r>
         <w:rPr>
@@ -2550,7 +2632,27 @@
           <w:szCs w:val="28"/>
           <w:lang w:val="fr-FR"/>
         </w:rPr>
-        <w:t xml:space="preserve">Hình thức tăng, giảm vốn: </w:t>
+        <w:t xml:space="preserve">Hình thức tăng, giảm </w:t>
+      </w:r>
+      <w:proofErr w:type="gramStart"/>
+      <w:r>
+        <w:rPr>
+          <w:rFonts w:ascii="Times New Roman" w:eastAsia="Times New Roman" w:hAnsi="Times New Roman" w:cs="Times New Roman"/>
+          <w:sz w:val="28"/>
+          <w:szCs w:val="28"/>
+          <w:lang w:val="fr-FR"/>
+        </w:rPr>
+        <w:t>vốn:</w:t>
+      </w:r>
+      <w:proofErr w:type="gramEnd"/>
+      <w:r>
+        <w:rPr>
+          <w:rFonts w:ascii="Times New Roman" w:eastAsia="Times New Roman" w:hAnsi="Times New Roman" w:cs="Times New Roman"/>
+          <w:sz w:val="28"/>
+          <w:szCs w:val="28"/>
+          <w:lang w:val="fr-FR"/>
+        </w:rPr>
+        <w:t xml:space="preserve"> </w:t>
       </w:r>
       <w:r>
         <w:rPr>
@@ -3308,7 +3410,27 @@
           <w:szCs w:val="28"/>
           <w:lang w:val="fr-FR" w:eastAsia="zh-CN"/>
         </w:rPr>
-        <w:t xml:space="preserve">Tài sản góp vốn sau khi thay đổi vốn điều lệ: </w:t>
+        <w:t xml:space="preserve">Tài sản góp vốn sau khi thay đổi vốn điều </w:t>
+      </w:r>
+      <w:proofErr w:type="gramStart"/>
+      <w:r>
+        <w:rPr>
+          <w:rFonts w:ascii="Times New Roman" w:eastAsia="Times New Roman" w:hAnsi="Times New Roman" w:cs="Times New Roman"/>
+          <w:sz w:val="28"/>
+          <w:szCs w:val="28"/>
+          <w:lang w:val="fr-FR" w:eastAsia="zh-CN"/>
+        </w:rPr>
+        <w:t>lệ:</w:t>
+      </w:r>
+      <w:proofErr w:type="gramEnd"/>
+      <w:r>
+        <w:rPr>
+          <w:rFonts w:ascii="Times New Roman" w:eastAsia="Times New Roman" w:hAnsi="Times New Roman" w:cs="Times New Roman"/>
+          <w:sz w:val="28"/>
+          <w:szCs w:val="28"/>
+          <w:lang w:val="fr-FR" w:eastAsia="zh-CN"/>
+        </w:rPr>
+        <w:t xml:space="preserve"> </w:t>
       </w:r>
     </w:p>
     <w:tbl>
@@ -4342,6 +4464,7 @@
                 <w:szCs w:val="28"/>
                 <w:lang w:eastAsia="zh-CN"/>
               </w:rPr>
+              <w:lastRenderedPageBreak/>
               <w:t>Tổng số</w:t>
             </w:r>
           </w:p>
@@ -6115,6 +6238,2113 @@
     </w:p>
     <w:p>
       <w:pPr>
+        <w:spacing w:before="120" w:after="0" w:line="276" w:lineRule="auto"/>
+        <w:jc w:val="center"/>
+        <w:rPr>
+          <w:rFonts w:ascii="Times New Roman" w:eastAsia="Calibri" w:hAnsi="Times New Roman" w:cs="Times New Roman"/>
+          <w:sz w:val="28"/>
+          <w:szCs w:val="28"/>
+          <w:vertAlign w:val="superscript"/>
+        </w:rPr>
+      </w:pPr>
+      <w:r>
+        <w:rPr>
+          <w:rFonts w:ascii="Times New Roman" w:eastAsia="Calibri" w:hAnsi="Times New Roman" w:cs="Times New Roman"/>
+          <w:sz w:val="20"/>
+          <w:szCs w:val="20"/>
+        </w:rPr>
+        <w:br w:type="page"/>
+      </w:r>
+      <w:r>
+        <w:rPr>
+          <w:rFonts w:ascii="Times New Roman" w:eastAsia="Calibri" w:hAnsi="Times New Roman" w:cs="Times New Roman"/>
+          <w:bCs/>
+          <w:kern w:val="28"/>
+          <w:sz w:val="28"/>
+          <w:szCs w:val="32"/>
+          <w:lang w:eastAsia="x-none"/>
+        </w:rPr>
+        <w:lastRenderedPageBreak/>
+        <w:t xml:space="preserve">THÔNG BÁO </w:t>
+      </w:r>
+      <w:r>
+        <w:rPr>
+          <w:rFonts w:ascii="Times New Roman" w:eastAsia="Calibri" w:hAnsi="Times New Roman" w:cs="Times New Roman"/>
+          <w:sz w:val="28"/>
+          <w:szCs w:val="28"/>
+        </w:rPr>
+        <w:t>THAY ĐỔI NGÀNH, NGHỀ KINH DOANH</w:t>
+      </w:r>
+      <w:r>
+        <w:rPr>
+          <w:rFonts w:ascii="Times New Roman" w:eastAsia="Calibri" w:hAnsi="Times New Roman" w:cs="Times New Roman"/>
+          <w:sz w:val="28"/>
+          <w:szCs w:val="28"/>
+          <w:vertAlign w:val="superscript"/>
+        </w:rPr>
+        <w:footnoteReference w:customMarkFollows="1" w:id="2"/>
+        <w:t>1</w:t>
+      </w:r>
+    </w:p>
+    <w:p>
+      <w:pPr>
+        <w:spacing w:before="240" w:after="120" w:line="340" w:lineRule="exact"/>
+        <w:ind w:firstLine="720"/>
+        <w:jc w:val="both"/>
+        <w:rPr>
+          <w:rFonts w:ascii="Times New Roman" w:eastAsia="Calibri" w:hAnsi="Times New Roman" w:cs="Times New Roman"/>
+          <w:sz w:val="28"/>
+          <w:szCs w:val="28"/>
+        </w:rPr>
+      </w:pPr>
+      <w:r>
+        <w:rPr>
+          <w:rFonts w:ascii="Times New Roman" w:eastAsia="Calibri" w:hAnsi="Times New Roman" w:cs="Times New Roman"/>
+          <w:b/>
+          <w:sz w:val="28"/>
+          <w:szCs w:val="28"/>
+        </w:rPr>
+        <w:t xml:space="preserve">1. Bổ sung ngành, nghề kinh doanh sau </w:t>
+      </w:r>
+      <w:r>
+        <w:rPr>
+          <w:rFonts w:ascii="Times New Roman" w:eastAsia="Calibri" w:hAnsi="Times New Roman" w:cs="Times New Roman"/>
+          <w:sz w:val="28"/>
+          <w:szCs w:val="28"/>
+        </w:rPr>
+        <w:t>(</w:t>
+      </w:r>
+      <w:r>
+        <w:rPr>
+          <w:rFonts w:ascii="Times New Roman" w:eastAsia="Calibri" w:hAnsi="Times New Roman" w:cs="Times New Roman"/>
+          <w:i/>
+          <w:sz w:val="28"/>
+          <w:szCs w:val="28"/>
+        </w:rPr>
+        <w:t>kê khai trong trường hợp doanh nghiệp thông báo bổ sung ngành, nghề kinh doanh vào danh sách ngành, nghề kinh doanh đã đăng ký với cơ quan đăng ký kinh doanh</w:t>
+      </w:r>
+      <w:r>
+        <w:rPr>
+          <w:rFonts w:ascii="Times New Roman" w:eastAsia="Calibri" w:hAnsi="Times New Roman" w:cs="Times New Roman"/>
+          <w:sz w:val="28"/>
+          <w:szCs w:val="28"/>
+        </w:rPr>
+        <w:t>):</w:t>
+      </w:r>
+      <w:r>
+        <w:rPr>
+          <w:rFonts w:ascii="Times New Roman" w:eastAsia="Calibri" w:hAnsi="Times New Roman" w:cs="Times New Roman"/>
+          <w:sz w:val="28"/>
+          <w:szCs w:val="28"/>
+        </w:rPr>
+        <w:br/>
+      </w:r>
+    </w:p>
+    <w:tbl>
+      <w:tblPr>
+        <w:tblW w:w="9214" w:type="dxa"/>
+        <w:tblInd w:w="108" w:type="dxa"/>
+        <w:tblBorders>
+          <w:top w:val="single" w:sz="4" w:space="0" w:color="000000"/>
+          <w:left w:val="single" w:sz="4" w:space="0" w:color="000000"/>
+          <w:bottom w:val="single" w:sz="4" w:space="0" w:color="000000"/>
+          <w:right w:val="single" w:sz="4" w:space="0" w:color="000000"/>
+          <w:insideH w:val="single" w:sz="4" w:space="0" w:color="000000"/>
+          <w:insideV w:val="single" w:sz="4" w:space="0" w:color="000000"/>
+        </w:tblBorders>
+        <w:tblLook w:val="04A0" w:firstRow="1" w:lastRow="0" w:firstColumn="1" w:lastColumn="0" w:noHBand="0" w:noVBand="1"/>
+      </w:tblPr>
+      <w:tblGrid>
+        <w:gridCol w:w="877"/>
+        <w:gridCol w:w="4581"/>
+        <w:gridCol w:w="1704"/>
+        <w:gridCol w:w="2052"/>
+      </w:tblGrid>
+      <w:tr>
+        <w:tc>
+          <w:tcPr>
+            <w:tcW w:w="877" w:type="dxa"/>
+          </w:tcPr>
+          <w:p>
+            <w:pPr>
+              <w:spacing w:before="120" w:after="0" w:line="340" w:lineRule="exact"/>
+              <w:jc w:val="center"/>
+              <w:rPr>
+                <w:rFonts w:ascii="Times New Roman" w:hAnsi="Times New Roman" w:cs="Times New Roman"/>
+                <w:sz w:val="24"/>
+                <w:szCs w:val="24"/>
+              </w:rPr>
+            </w:pPr>
+            <w:r>
+              <w:rPr>
+                <w:rFonts w:ascii="Times New Roman" w:hAnsi="Times New Roman" w:cs="Times New Roman"/>
+                <w:sz w:val="24"/>
+                <w:szCs w:val="24"/>
+              </w:rPr>
+              <w:t>STT</w:t>
+            </w:r>
+          </w:p>
+        </w:tc>
+        <w:tc>
+          <w:tcPr>
+            <w:tcW w:w="4581" w:type="dxa"/>
+          </w:tcPr>
+          <w:p>
+            <w:pPr>
+              <w:spacing w:before="120" w:after="0" w:line="340" w:lineRule="exact"/>
+              <w:jc w:val="center"/>
+              <w:rPr>
+                <w:rFonts w:ascii="Times New Roman" w:hAnsi="Times New Roman" w:cs="Times New Roman"/>
+                <w:sz w:val="24"/>
+                <w:szCs w:val="24"/>
+              </w:rPr>
+            </w:pPr>
+            <w:r>
+              <w:rPr>
+                <w:rFonts w:ascii="Times New Roman" w:hAnsi="Times New Roman" w:cs="Times New Roman"/>
+                <w:sz w:val="24"/>
+                <w:szCs w:val="24"/>
+              </w:rPr>
+              <w:t xml:space="preserve">Tên ngành, nghề kinh doanh </w:t>
+            </w:r>
+          </w:p>
+          <w:p>
+            <w:pPr>
+              <w:spacing w:after="0" w:line="340" w:lineRule="exact"/>
+              <w:jc w:val="center"/>
+              <w:rPr>
+                <w:rFonts w:ascii="Times New Roman" w:hAnsi="Times New Roman" w:cs="Times New Roman"/>
+                <w:sz w:val="24"/>
+                <w:szCs w:val="24"/>
+              </w:rPr>
+            </w:pPr>
+            <w:r>
+              <w:rPr>
+                <w:rFonts w:ascii="Times New Roman" w:hAnsi="Times New Roman" w:cs="Times New Roman"/>
+                <w:sz w:val="24"/>
+                <w:szCs w:val="24"/>
+              </w:rPr>
+              <w:t>được bổ sung</w:t>
+            </w:r>
+          </w:p>
+        </w:tc>
+        <w:tc>
+          <w:tcPr>
+            <w:tcW w:w="1704" w:type="dxa"/>
+          </w:tcPr>
+          <w:p>
+            <w:pPr>
+              <w:spacing w:before="120" w:after="0" w:line="340" w:lineRule="exact"/>
+              <w:jc w:val="center"/>
+              <w:rPr>
+                <w:rFonts w:ascii="Times New Roman" w:hAnsi="Times New Roman" w:cs="Times New Roman"/>
+                <w:sz w:val="24"/>
+                <w:szCs w:val="24"/>
+              </w:rPr>
+            </w:pPr>
+            <w:r>
+              <w:rPr>
+                <w:rFonts w:ascii="Times New Roman" w:hAnsi="Times New Roman" w:cs="Times New Roman"/>
+                <w:sz w:val="24"/>
+                <w:szCs w:val="24"/>
+              </w:rPr>
+              <w:t>Mã ngành</w:t>
+            </w:r>
+          </w:p>
+        </w:tc>
+        <w:tc>
+          <w:tcPr>
+            <w:tcW w:w="2052" w:type="dxa"/>
+          </w:tcPr>
+          <w:p>
+            <w:pPr>
+              <w:spacing w:before="120" w:after="0" w:line="340" w:lineRule="exact"/>
+              <w:jc w:val="center"/>
+              <w:rPr>
+                <w:rFonts w:ascii="Times New Roman" w:hAnsi="Times New Roman" w:cs="Times New Roman"/>
+                <w:sz w:val="24"/>
+                <w:szCs w:val="24"/>
+              </w:rPr>
+            </w:pPr>
+            <w:r>
+              <w:rPr>
+                <w:rFonts w:ascii="Times New Roman" w:eastAsia="Times New Roman" w:hAnsi="Times New Roman" w:cs="Times New Roman"/>
+                <w:sz w:val="24"/>
+                <w:szCs w:val="24"/>
+                <w:lang w:eastAsia="zh-CN"/>
+              </w:rPr>
+              <w:t>Ngành, nghề kinh doanh chính</w:t>
+            </w:r>
+          </w:p>
+        </w:tc>
+      </w:tr>
+      <w:tr>
+        <w:tc>
+          <w:tcPr>
+            <w:tcW w:w="877" w:type="dxa"/>
+          </w:tcPr>
+          <w:p>
+            <w:pPr>
+              <w:spacing w:before="120" w:after="0" w:line="340" w:lineRule="exact"/>
+              <w:jc w:val="both"/>
+              <w:rPr>
+                <w:rFonts w:ascii="Times New Roman" w:hAnsi="Times New Roman" w:cs="Times New Roman"/>
+                <w:sz w:val="24"/>
+                <w:szCs w:val="24"/>
+              </w:rPr>
+            </w:pPr>
+            <w:r>
+              <w:rPr>
+                <w:rFonts w:ascii="Times New Roman" w:hAnsi="Times New Roman" w:cs="Times New Roman"/>
+                <w:sz w:val="24"/>
+                <w:szCs w:val="24"/>
+              </w:rPr>
+              <w:t>1</w:t>
+            </w:r>
+          </w:p>
+        </w:tc>
+        <w:tc>
+          <w:tcPr>
+            <w:tcW w:w="4581" w:type="dxa"/>
+          </w:tcPr>
+          <w:p>
+            <w:pPr>
+              <w:spacing w:before="120" w:after="0" w:line="340" w:lineRule="exact"/>
+              <w:rPr>
+                <w:rFonts w:ascii="Times New Roman" w:hAnsi="Times New Roman" w:cs="Times New Roman"/>
+                <w:sz w:val="24"/>
+                <w:szCs w:val="24"/>
+              </w:rPr>
+            </w:pPr>
+            <w:r>
+              <w:rPr>
+                <w:rFonts w:ascii="Times New Roman" w:hAnsi="Times New Roman" w:cs="Times New Roman"/>
+                <w:sz w:val="24"/>
+                <w:szCs w:val="24"/>
+              </w:rPr>
+              <w:t>Bán buôn chuyên doanh khác chưa được phân vào đâu</w:t>
+            </w:r>
+            <w:r>
+              <w:rPr>
+                <w:rFonts w:ascii="Times New Roman" w:hAnsi="Times New Roman" w:cs="Times New Roman"/>
+                <w:sz w:val="24"/>
+                <w:szCs w:val="24"/>
+              </w:rPr>
+              <w:br/>
+            </w:r>
+            <w:r>
+              <w:rPr>
+                <w:rFonts w:ascii="Times New Roman" w:hAnsi="Times New Roman" w:cs="Times New Roman"/>
+                <w:sz w:val="24"/>
+                <w:szCs w:val="24"/>
+              </w:rPr>
+              <w:t>Chi tiết: Bán buôn hóa chất sử dụng trong lĩnh vực công nghiệp, chất dẻo dạng nguyên sinh, bao bì nhựa, giấy nhám, băng keo, keo dán giấy (Trừ hóa chất bảng 1 theo Công ước quốc tế)Bán buôn dung môi công nghiệp, dung dịch chất tạo và phối màu, keo, hóa chất các loại (trừ hóa chất bảng 1 theo Công ước quốc tế)</w:t>
+            </w:r>
+          </w:p>
+        </w:tc>
+        <w:tc>
+          <w:tcPr>
+            <w:tcW w:w="1704" w:type="dxa"/>
+          </w:tcPr>
+          <w:p>
+            <w:pPr>
+              <w:spacing w:before="120" w:after="0" w:line="340" w:lineRule="exact"/>
+              <w:jc w:val="both"/>
+              <w:rPr>
+                <w:rFonts w:ascii="Times New Roman" w:hAnsi="Times New Roman" w:cs="Times New Roman"/>
+                <w:sz w:val="24"/>
+                <w:szCs w:val="24"/>
+              </w:rPr>
+            </w:pPr>
+            <w:r>
+              <w:rPr>
+                <w:rFonts w:ascii="Times New Roman" w:hAnsi="Times New Roman" w:cs="Times New Roman"/>
+                <w:sz w:val="24"/>
+                <w:szCs w:val="24"/>
+              </w:rPr>
+              <w:t>4679</w:t>
+            </w:r>
+          </w:p>
+        </w:tc>
+        <w:tc>
+          <w:tcPr>
+            <w:tcW w:w="2052" w:type="dxa"/>
+          </w:tcPr>
+          <w:p>
+            <w:pPr>
+              <w:spacing w:before="120" w:after="0" w:line="340" w:lineRule="exact"/>
+              <w:jc w:val="both"/>
+              <w:rPr>
+                <w:rFonts w:ascii="Times New Roman" w:hAnsi="Times New Roman" w:cs="Times New Roman"/>
+                <w:sz w:val="24"/>
+                <w:szCs w:val="24"/>
+              </w:rPr>
+            </w:pPr>
+            <w:r>
+              <w:rPr>
+                <w:rFonts w:ascii="Times New Roman" w:hAnsi="Times New Roman" w:cs="Times New Roman"/>
+                <w:sz w:val="24"/>
+                <w:szCs w:val="24"/>
+              </w:rPr>
+              <w:t>X</w:t>
+            </w:r>
+          </w:p>
+        </w:tc>
+      </w:tr>
+      <w:tr>
+        <w:tc>
+          <w:tcPr>
+            <w:tcW w:w="877" w:type="dxa"/>
+          </w:tcPr>
+          <w:p>
+            <w:pPr>
+              <w:spacing w:before="120" w:after="0" w:line="340" w:lineRule="exact"/>
+              <w:jc w:val="both"/>
+              <w:rPr>
+                <w:rFonts w:ascii="Times New Roman" w:hAnsi="Times New Roman" w:cs="Times New Roman"/>
+                <w:sz w:val="24"/>
+                <w:szCs w:val="24"/>
+              </w:rPr>
+            </w:pPr>
+            <w:r>
+              <w:rPr>
+                <w:rFonts w:ascii="Times New Roman" w:hAnsi="Times New Roman" w:cs="Times New Roman"/>
+                <w:sz w:val="24"/>
+                <w:szCs w:val="24"/>
+              </w:rPr>
+              <w:t>2</w:t>
+            </w:r>
+          </w:p>
+        </w:tc>
+        <w:tc>
+          <w:tcPr>
+            <w:tcW w:w="4581" w:type="dxa"/>
+          </w:tcPr>
+          <w:p>
+            <w:pPr>
+              <w:spacing w:before="120" w:after="0" w:line="340" w:lineRule="exact"/>
+              <w:rPr>
+                <w:rFonts w:ascii="Times New Roman" w:hAnsi="Times New Roman" w:cs="Times New Roman"/>
+                <w:sz w:val="24"/>
+                <w:szCs w:val="24"/>
+              </w:rPr>
+            </w:pPr>
+            <w:r>
+              <w:rPr>
+                <w:rFonts w:ascii="Times New Roman" w:hAnsi="Times New Roman" w:cs="Times New Roman"/>
+                <w:sz w:val="24"/>
+                <w:szCs w:val="24"/>
+              </w:rPr>
+              <w:t>Bán buôn kim loại và quặng kim loại</w:t>
+            </w:r>
+            <w:r>
+              <w:rPr>
+                <w:rFonts w:ascii="Times New Roman" w:hAnsi="Times New Roman" w:cs="Times New Roman"/>
+                <w:sz w:val="24"/>
+                <w:szCs w:val="24"/>
+              </w:rPr>
+              <w:br/>
+            </w:r>
+            <w:r>
+              <w:rPr>
+                <w:rFonts w:ascii="Times New Roman" w:hAnsi="Times New Roman" w:cs="Times New Roman"/>
+                <w:sz w:val="24"/>
+                <w:szCs w:val="24"/>
+              </w:rPr>
+              <w:t>Chi tiết: Bán buôn ngũ kim</w:t>
+            </w:r>
+          </w:p>
+        </w:tc>
+        <w:tc>
+          <w:tcPr>
+            <w:tcW w:w="1704" w:type="dxa"/>
+          </w:tcPr>
+          <w:p>
+            <w:pPr>
+              <w:spacing w:before="120" w:after="0" w:line="340" w:lineRule="exact"/>
+              <w:jc w:val="both"/>
+              <w:rPr>
+                <w:rFonts w:ascii="Times New Roman" w:hAnsi="Times New Roman" w:cs="Times New Roman"/>
+                <w:sz w:val="24"/>
+                <w:szCs w:val="24"/>
+              </w:rPr>
+            </w:pPr>
+            <w:r>
+              <w:rPr>
+                <w:rFonts w:ascii="Times New Roman" w:hAnsi="Times New Roman" w:cs="Times New Roman"/>
+                <w:sz w:val="24"/>
+                <w:szCs w:val="24"/>
+              </w:rPr>
+              <w:t>4672</w:t>
+            </w:r>
+          </w:p>
+        </w:tc>
+        <w:tc>
+          <w:tcPr>
+            <w:tcW w:w="2052" w:type="dxa"/>
+          </w:tcPr>
+          <w:p>
+            <w:pPr>
+              <w:spacing w:before="120" w:after="0" w:line="340" w:lineRule="exact"/>
+              <w:jc w:val="both"/>
+              <w:rPr>
+                <w:rFonts w:ascii="Times New Roman" w:hAnsi="Times New Roman" w:cs="Times New Roman"/>
+                <w:sz w:val="24"/>
+                <w:szCs w:val="24"/>
+              </w:rPr>
+            </w:pPr>
+          </w:p>
+        </w:tc>
+      </w:tr>
+      <w:tr>
+        <w:tc>
+          <w:tcPr>
+            <w:tcW w:w="877" w:type="dxa"/>
+          </w:tcPr>
+          <w:p>
+            <w:pPr>
+              <w:spacing w:before="120" w:after="0" w:line="340" w:lineRule="exact"/>
+              <w:jc w:val="both"/>
+              <w:rPr>
+                <w:rFonts w:ascii="Times New Roman" w:hAnsi="Times New Roman" w:cs="Times New Roman"/>
+                <w:sz w:val="24"/>
+                <w:szCs w:val="24"/>
+              </w:rPr>
+            </w:pPr>
+            <w:r>
+              <w:rPr>
+                <w:rFonts w:ascii="Times New Roman" w:hAnsi="Times New Roman" w:cs="Times New Roman"/>
+                <w:sz w:val="24"/>
+                <w:szCs w:val="24"/>
+              </w:rPr>
+              <w:t>3</w:t>
+            </w:r>
+          </w:p>
+        </w:tc>
+        <w:tc>
+          <w:tcPr>
+            <w:tcW w:w="4581" w:type="dxa"/>
+          </w:tcPr>
+          <w:p>
+            <w:pPr>
+              <w:spacing w:before="120" w:after="0" w:line="340" w:lineRule="exact"/>
+              <w:rPr>
+                <w:rFonts w:ascii="Times New Roman" w:hAnsi="Times New Roman" w:cs="Times New Roman"/>
+                <w:sz w:val="24"/>
+                <w:szCs w:val="24"/>
+              </w:rPr>
+            </w:pPr>
+            <w:r>
+              <w:rPr>
+                <w:rFonts w:ascii="Times New Roman" w:hAnsi="Times New Roman" w:cs="Times New Roman"/>
+                <w:sz w:val="24"/>
+                <w:szCs w:val="24"/>
+              </w:rPr>
+              <w:t>Bán buôn vật liệu, thiết bị lắp đặt khác trong xây dựng</w:t>
+            </w:r>
+            <w:r>
+              <w:rPr>
+                <w:rFonts w:ascii="Times New Roman" w:hAnsi="Times New Roman" w:cs="Times New Roman"/>
+                <w:sz w:val="24"/>
+                <w:szCs w:val="24"/>
+              </w:rPr>
+              <w:br/>
+            </w:r>
+            <w:r>
+              <w:rPr>
+                <w:rFonts w:ascii="Times New Roman" w:hAnsi="Times New Roman" w:cs="Times New Roman"/>
+                <w:sz w:val="24"/>
+                <w:szCs w:val="24"/>
+              </w:rPr>
+              <w:t>Chi tiết :</w:t>
+            </w:r>
+          </w:p>
+          <w:p>
+            <w:pPr>
+              <w:spacing w:before="120" w:after="0" w:line="340" w:lineRule="exact"/>
+              <w:rPr>
+                <w:rFonts w:ascii="Times New Roman" w:hAnsi="Times New Roman" w:cs="Times New Roman"/>
+                <w:sz w:val="24"/>
+                <w:szCs w:val="24"/>
+              </w:rPr>
+            </w:pPr>
+            <w:r>
+              <w:rPr>
+                <w:rFonts w:ascii="Times New Roman" w:hAnsi="Times New Roman" w:cs="Times New Roman"/>
+                <w:sz w:val="24"/>
+                <w:szCs w:val="24"/>
+              </w:rPr>
+              <w:t xml:space="preserve">Bán buôn xi </w:t>
+            </w:r>
+            <w:proofErr w:type="gramStart"/>
+            <w:r>
+              <w:rPr>
+                <w:rFonts w:ascii="Times New Roman" w:hAnsi="Times New Roman" w:cs="Times New Roman"/>
+                <w:sz w:val="24"/>
+                <w:szCs w:val="24"/>
+              </w:rPr>
+              <w:t>măng ,gạch</w:t>
+            </w:r>
+            <w:proofErr w:type="gramEnd"/>
+            <w:r>
+              <w:rPr>
+                <w:rFonts w:ascii="Times New Roman" w:hAnsi="Times New Roman" w:cs="Times New Roman"/>
+                <w:sz w:val="24"/>
+                <w:szCs w:val="24"/>
+              </w:rPr>
+              <w:t xml:space="preserve"> ,cát,đá,sỏi</w:t>
+            </w:r>
+          </w:p>
+          <w:p>
+            <w:pPr>
+              <w:spacing w:before="120" w:after="0" w:line="340" w:lineRule="exact"/>
+              <w:rPr>
+                <w:rFonts w:ascii="Times New Roman" w:hAnsi="Times New Roman" w:cs="Times New Roman"/>
+                <w:sz w:val="24"/>
+                <w:szCs w:val="24"/>
+              </w:rPr>
+            </w:pPr>
+            <w:r>
+              <w:rPr>
+                <w:rFonts w:ascii="Times New Roman" w:hAnsi="Times New Roman" w:cs="Times New Roman"/>
+                <w:sz w:val="24"/>
+                <w:szCs w:val="24"/>
+              </w:rPr>
+              <w:t>Bán buôn kính xây dựng</w:t>
+            </w:r>
+          </w:p>
+          <w:p>
+            <w:pPr>
+              <w:spacing w:before="120" w:after="0" w:line="340" w:lineRule="exact"/>
+              <w:rPr>
+                <w:rFonts w:ascii="Times New Roman" w:hAnsi="Times New Roman" w:cs="Times New Roman"/>
+                <w:sz w:val="24"/>
+                <w:szCs w:val="24"/>
+              </w:rPr>
+            </w:pPr>
+            <w:r>
+              <w:rPr>
+                <w:rFonts w:ascii="Times New Roman" w:hAnsi="Times New Roman" w:cs="Times New Roman"/>
+                <w:sz w:val="24"/>
+                <w:szCs w:val="24"/>
+              </w:rPr>
+              <w:t xml:space="preserve">Bán buôn sơn </w:t>
+            </w:r>
+            <w:proofErr w:type="gramStart"/>
+            <w:r>
+              <w:rPr>
+                <w:rFonts w:ascii="Times New Roman" w:hAnsi="Times New Roman" w:cs="Times New Roman"/>
+                <w:sz w:val="24"/>
+                <w:szCs w:val="24"/>
+              </w:rPr>
+              <w:t>tường ,vecni</w:t>
+            </w:r>
+            <w:proofErr w:type="gramEnd"/>
+            <w:r>
+              <w:rPr>
+                <w:rFonts w:ascii="Times New Roman" w:hAnsi="Times New Roman" w:cs="Times New Roman"/>
+                <w:sz w:val="24"/>
+                <w:szCs w:val="24"/>
+              </w:rPr>
+              <w:t xml:space="preserve">, sơn nền , các sản phẩm trong ngành công nghiệp </w:t>
+            </w:r>
+          </w:p>
+          <w:p>
+            <w:pPr>
+              <w:spacing w:before="120" w:after="0" w:line="340" w:lineRule="exact"/>
+              <w:rPr>
+                <w:rFonts w:ascii="Times New Roman" w:hAnsi="Times New Roman" w:cs="Times New Roman"/>
+                <w:sz w:val="24"/>
+                <w:szCs w:val="24"/>
+              </w:rPr>
+            </w:pPr>
+            <w:r>
+              <w:rPr>
+                <w:rFonts w:ascii="Times New Roman" w:hAnsi="Times New Roman" w:cs="Times New Roman"/>
+                <w:sz w:val="24"/>
+                <w:szCs w:val="24"/>
+              </w:rPr>
+              <w:t xml:space="preserve">Bán buôn gạch ốp lát và thiết bị vệ sinh </w:t>
+            </w:r>
+          </w:p>
+          <w:p>
+            <w:pPr>
+              <w:spacing w:before="120" w:after="0" w:line="340" w:lineRule="exact"/>
+              <w:rPr>
+                <w:rFonts w:ascii="Times New Roman" w:hAnsi="Times New Roman" w:cs="Times New Roman"/>
+                <w:sz w:val="24"/>
+                <w:szCs w:val="24"/>
+              </w:rPr>
+            </w:pPr>
+            <w:r>
+              <w:rPr>
+                <w:rFonts w:ascii="Times New Roman" w:hAnsi="Times New Roman" w:cs="Times New Roman"/>
+                <w:sz w:val="24"/>
+                <w:szCs w:val="24"/>
+              </w:rPr>
+              <w:t xml:space="preserve">Bán buôn vật </w:t>
+            </w:r>
+            <w:proofErr w:type="gramStart"/>
+            <w:r>
+              <w:rPr>
+                <w:rFonts w:ascii="Times New Roman" w:hAnsi="Times New Roman" w:cs="Times New Roman"/>
+                <w:sz w:val="24"/>
+                <w:szCs w:val="24"/>
+              </w:rPr>
+              <w:t>liệu,thiết</w:t>
+            </w:r>
+            <w:proofErr w:type="gramEnd"/>
+            <w:r>
+              <w:rPr>
+                <w:rFonts w:ascii="Times New Roman" w:hAnsi="Times New Roman" w:cs="Times New Roman"/>
+                <w:sz w:val="24"/>
+                <w:szCs w:val="24"/>
+              </w:rPr>
+              <w:t xml:space="preserve"> bị lắp đặt khác trong xây dựng .</w:t>
+            </w:r>
+          </w:p>
+          <w:p>
+            <w:pPr>
+              <w:spacing w:before="120" w:after="0" w:line="340" w:lineRule="exact"/>
+              <w:rPr>
+                <w:rFonts w:ascii="Times New Roman" w:hAnsi="Times New Roman" w:cs="Times New Roman"/>
+                <w:sz w:val="24"/>
+                <w:szCs w:val="24"/>
+              </w:rPr>
+            </w:pPr>
+            <w:r>
+              <w:rPr>
+                <w:rFonts w:ascii="Times New Roman" w:hAnsi="Times New Roman" w:cs="Times New Roman"/>
+                <w:sz w:val="24"/>
+                <w:szCs w:val="24"/>
+              </w:rPr>
+              <w:t xml:space="preserve">Bán buôn thiết bị </w:t>
+            </w:r>
+            <w:proofErr w:type="gramStart"/>
+            <w:r>
+              <w:rPr>
+                <w:rFonts w:ascii="Times New Roman" w:hAnsi="Times New Roman" w:cs="Times New Roman"/>
+                <w:sz w:val="24"/>
+                <w:szCs w:val="24"/>
+              </w:rPr>
+              <w:t>điện ,</w:t>
+            </w:r>
+            <w:proofErr w:type="gramEnd"/>
+            <w:r>
+              <w:rPr>
+                <w:rFonts w:ascii="Times New Roman" w:hAnsi="Times New Roman" w:cs="Times New Roman"/>
+                <w:sz w:val="24"/>
+                <w:szCs w:val="24"/>
+              </w:rPr>
+              <w:t xml:space="preserve"> dây điện , bóng đèn </w:t>
+            </w:r>
+          </w:p>
+          <w:p>
+            <w:pPr>
+              <w:spacing w:before="120" w:after="0" w:line="340" w:lineRule="exact"/>
+              <w:rPr>
+                <w:rFonts w:ascii="Times New Roman" w:hAnsi="Times New Roman" w:cs="Times New Roman"/>
+                <w:sz w:val="24"/>
+                <w:szCs w:val="24"/>
+              </w:rPr>
+            </w:pPr>
+            <w:r>
+              <w:rPr>
+                <w:rFonts w:ascii="Times New Roman" w:hAnsi="Times New Roman" w:cs="Times New Roman"/>
+                <w:sz w:val="24"/>
+                <w:szCs w:val="24"/>
+              </w:rPr>
+              <w:t xml:space="preserve">Bán buôn thiết bị phòng cháy chữa </w:t>
+            </w:r>
+            <w:proofErr w:type="gramStart"/>
+            <w:r>
+              <w:rPr>
+                <w:rFonts w:ascii="Times New Roman" w:hAnsi="Times New Roman" w:cs="Times New Roman"/>
+                <w:sz w:val="24"/>
+                <w:szCs w:val="24"/>
+              </w:rPr>
+              <w:t>cháy .</w:t>
+            </w:r>
+            <w:proofErr w:type="gramEnd"/>
+          </w:p>
+          <w:p>
+            <w:pPr>
+              <w:spacing w:before="120" w:after="0" w:line="340" w:lineRule="exact"/>
+              <w:rPr>
+                <w:rFonts w:ascii="Times New Roman" w:hAnsi="Times New Roman" w:cs="Times New Roman"/>
+                <w:sz w:val="24"/>
+                <w:szCs w:val="24"/>
+              </w:rPr>
+            </w:pPr>
+            <w:r>
+              <w:rPr>
+                <w:rFonts w:ascii="Times New Roman" w:hAnsi="Times New Roman" w:cs="Times New Roman"/>
+                <w:sz w:val="24"/>
+                <w:szCs w:val="24"/>
+              </w:rPr>
+              <w:t xml:space="preserve">Bán buôn gạch ốp lát và thiết bị vệ sinh </w:t>
+            </w:r>
+          </w:p>
+          <w:p>
+            <w:pPr>
+              <w:spacing w:before="120" w:after="0" w:line="340" w:lineRule="exact"/>
+              <w:rPr>
+                <w:rFonts w:ascii="Times New Roman" w:hAnsi="Times New Roman" w:cs="Times New Roman"/>
+                <w:sz w:val="24"/>
+                <w:szCs w:val="24"/>
+              </w:rPr>
+            </w:pPr>
+            <w:r>
+              <w:rPr>
+                <w:rFonts w:ascii="Times New Roman" w:hAnsi="Times New Roman" w:cs="Times New Roman"/>
+                <w:sz w:val="24"/>
+                <w:szCs w:val="24"/>
+              </w:rPr>
+              <w:t xml:space="preserve">Bán buôn vật </w:t>
+            </w:r>
+            <w:proofErr w:type="gramStart"/>
+            <w:r>
+              <w:rPr>
+                <w:rFonts w:ascii="Times New Roman" w:hAnsi="Times New Roman" w:cs="Times New Roman"/>
+                <w:sz w:val="24"/>
+                <w:szCs w:val="24"/>
+              </w:rPr>
+              <w:t>liệu,thiết</w:t>
+            </w:r>
+            <w:proofErr w:type="gramEnd"/>
+            <w:r>
+              <w:rPr>
+                <w:rFonts w:ascii="Times New Roman" w:hAnsi="Times New Roman" w:cs="Times New Roman"/>
+                <w:sz w:val="24"/>
+                <w:szCs w:val="24"/>
+              </w:rPr>
+              <w:t xml:space="preserve"> bị lắp đặt khác trong xây dựng .</w:t>
+            </w:r>
+          </w:p>
+          <w:p>
+            <w:pPr>
+              <w:spacing w:before="120" w:after="0" w:line="340" w:lineRule="exact"/>
+              <w:rPr>
+                <w:rFonts w:ascii="Times New Roman" w:hAnsi="Times New Roman" w:cs="Times New Roman"/>
+                <w:sz w:val="24"/>
+                <w:szCs w:val="24"/>
+              </w:rPr>
+            </w:pPr>
+            <w:r>
+              <w:rPr>
+                <w:rFonts w:ascii="Times New Roman" w:hAnsi="Times New Roman" w:cs="Times New Roman"/>
+                <w:sz w:val="24"/>
+                <w:szCs w:val="24"/>
+              </w:rPr>
+              <w:lastRenderedPageBreak/>
+              <w:t xml:space="preserve">Bán buôn thiết bị </w:t>
+            </w:r>
+            <w:proofErr w:type="gramStart"/>
+            <w:r>
+              <w:rPr>
+                <w:rFonts w:ascii="Times New Roman" w:hAnsi="Times New Roman" w:cs="Times New Roman"/>
+                <w:sz w:val="24"/>
+                <w:szCs w:val="24"/>
+              </w:rPr>
+              <w:t>điện ,</w:t>
+            </w:r>
+            <w:proofErr w:type="gramEnd"/>
+            <w:r>
+              <w:rPr>
+                <w:rFonts w:ascii="Times New Roman" w:hAnsi="Times New Roman" w:cs="Times New Roman"/>
+                <w:sz w:val="24"/>
+                <w:szCs w:val="24"/>
+              </w:rPr>
+              <w:t xml:space="preserve"> dây điện , bóng đèn </w:t>
+            </w:r>
+          </w:p>
+          <w:p>
+            <w:pPr>
+              <w:spacing w:before="120" w:after="0" w:line="340" w:lineRule="exact"/>
+              <w:rPr>
+                <w:rFonts w:ascii="Times New Roman" w:hAnsi="Times New Roman" w:cs="Times New Roman"/>
+                <w:sz w:val="24"/>
+                <w:szCs w:val="24"/>
+              </w:rPr>
+            </w:pPr>
+            <w:r>
+              <w:rPr>
+                <w:rFonts w:ascii="Times New Roman" w:hAnsi="Times New Roman" w:cs="Times New Roman"/>
+                <w:sz w:val="24"/>
+                <w:szCs w:val="24"/>
+              </w:rPr>
+              <w:t>Bán buôn thiết bị phòng cháy chữa cháy .</w:t>
+            </w:r>
+          </w:p>
+        </w:tc>
+        <w:tc>
+          <w:tcPr>
+            <w:tcW w:w="1704" w:type="dxa"/>
+          </w:tcPr>
+          <w:p>
+            <w:pPr>
+              <w:spacing w:before="120" w:after="0" w:line="340" w:lineRule="exact"/>
+              <w:jc w:val="both"/>
+              <w:rPr>
+                <w:rFonts w:ascii="Times New Roman" w:hAnsi="Times New Roman" w:cs="Times New Roman"/>
+                <w:sz w:val="24"/>
+                <w:szCs w:val="24"/>
+              </w:rPr>
+            </w:pPr>
+            <w:r>
+              <w:rPr>
+                <w:rFonts w:ascii="Times New Roman" w:hAnsi="Times New Roman" w:cs="Times New Roman"/>
+                <w:sz w:val="24"/>
+                <w:szCs w:val="24"/>
+              </w:rPr>
+              <w:lastRenderedPageBreak/>
+              <w:t>4673</w:t>
+            </w:r>
+          </w:p>
+        </w:tc>
+        <w:tc>
+          <w:tcPr>
+            <w:tcW w:w="2052" w:type="dxa"/>
+          </w:tcPr>
+          <w:p>
+            <w:pPr>
+              <w:spacing w:before="120" w:after="0" w:line="340" w:lineRule="exact"/>
+              <w:jc w:val="both"/>
+              <w:rPr>
+                <w:rFonts w:ascii="Times New Roman" w:hAnsi="Times New Roman" w:cs="Times New Roman"/>
+                <w:sz w:val="24"/>
+                <w:szCs w:val="24"/>
+              </w:rPr>
+            </w:pPr>
+          </w:p>
+        </w:tc>
+      </w:tr>
+    </w:tbl>
+    <w:p>
+      <w:pPr>
+        <w:spacing w:before="240" w:after="120" w:line="340" w:lineRule="exact"/>
+        <w:ind w:firstLine="720"/>
+        <w:jc w:val="both"/>
+        <w:rPr>
+          <w:rFonts w:ascii="Times New Roman" w:eastAsia="Calibri" w:hAnsi="Times New Roman" w:cs="Times New Roman"/>
+          <w:sz w:val="28"/>
+          <w:szCs w:val="28"/>
+        </w:rPr>
+      </w:pPr>
+    </w:p>
+    <w:p>
+      <w:pPr>
+        <w:spacing w:before="120" w:after="120" w:line="340" w:lineRule="exact"/>
+        <w:ind w:firstLine="720"/>
+        <w:jc w:val="both"/>
+        <w:rPr>
+          <w:rFonts w:ascii="Times New Roman" w:eastAsia="Calibri" w:hAnsi="Times New Roman" w:cs="Times New Roman"/>
+          <w:sz w:val="28"/>
+          <w:szCs w:val="28"/>
+        </w:rPr>
+      </w:pPr>
+      <w:r>
+        <w:rPr>
+          <w:rFonts w:ascii="Times New Roman" w:eastAsia="Calibri" w:hAnsi="Times New Roman" w:cs="Times New Roman"/>
+          <w:b/>
+          <w:sz w:val="28"/>
+          <w:szCs w:val="28"/>
+        </w:rPr>
+        <w:t>2. Bỏ ngành, nghề kinh doanh</w:t>
+      </w:r>
+      <w:r>
+        <w:rPr>
+          <w:rFonts w:ascii="Times New Roman" w:eastAsia="Calibri" w:hAnsi="Times New Roman" w:cs="Times New Roman"/>
+          <w:b/>
+          <w:i/>
+          <w:sz w:val="28"/>
+          <w:szCs w:val="28"/>
+        </w:rPr>
+        <w:t xml:space="preserve"> </w:t>
+      </w:r>
+      <w:r>
+        <w:rPr>
+          <w:rFonts w:ascii="Times New Roman" w:eastAsia="Calibri" w:hAnsi="Times New Roman" w:cs="Times New Roman"/>
+          <w:b/>
+          <w:sz w:val="28"/>
+          <w:szCs w:val="28"/>
+        </w:rPr>
+        <w:t>sau</w:t>
+      </w:r>
+      <w:r>
+        <w:rPr>
+          <w:rFonts w:ascii="Times New Roman" w:eastAsia="Calibri" w:hAnsi="Times New Roman" w:cs="Times New Roman"/>
+          <w:i/>
+          <w:sz w:val="28"/>
+          <w:szCs w:val="28"/>
+        </w:rPr>
+        <w:t xml:space="preserve"> </w:t>
+      </w:r>
+      <w:r>
+        <w:rPr>
+          <w:rFonts w:ascii="Times New Roman" w:eastAsia="Calibri" w:hAnsi="Times New Roman" w:cs="Times New Roman"/>
+          <w:sz w:val="28"/>
+          <w:szCs w:val="28"/>
+        </w:rPr>
+        <w:t>(</w:t>
+      </w:r>
+      <w:r>
+        <w:rPr>
+          <w:rFonts w:ascii="Times New Roman" w:eastAsia="Calibri" w:hAnsi="Times New Roman" w:cs="Times New Roman"/>
+          <w:i/>
+          <w:sz w:val="28"/>
+          <w:szCs w:val="28"/>
+        </w:rPr>
+        <w:t>kê khai trong trường hợp doanh nghiệp thông báo bỏ ngành, nghề kinh doanh khỏi danh sách ngành, nghề kinh doanh đã đăng ký với cơ quan đăng ký kinh doanh</w:t>
+      </w:r>
+      <w:r>
+        <w:rPr>
+          <w:rFonts w:ascii="Times New Roman" w:eastAsia="Calibri" w:hAnsi="Times New Roman" w:cs="Times New Roman"/>
+          <w:sz w:val="28"/>
+          <w:szCs w:val="28"/>
+        </w:rPr>
+        <w:t>):</w:t>
+      </w:r>
+      <w:r>
+        <w:rPr>
+          <w:rFonts w:ascii="Times New Roman" w:eastAsia="Calibri" w:hAnsi="Times New Roman" w:cs="Times New Roman"/>
+          <w:sz w:val="28"/>
+          <w:szCs w:val="28"/>
+        </w:rPr>
+        <w:br/>
+      </w:r>
+    </w:p>
+    <w:tbl>
+      <w:tblPr>
+        <w:tblW w:w="9214" w:type="dxa"/>
+        <w:tblInd w:w="108" w:type="dxa"/>
+        <w:tblBorders>
+          <w:top w:val="single" w:sz="4" w:space="0" w:color="000000"/>
+          <w:left w:val="single" w:sz="4" w:space="0" w:color="000000"/>
+          <w:bottom w:val="single" w:sz="4" w:space="0" w:color="000000"/>
+          <w:right w:val="single" w:sz="4" w:space="0" w:color="000000"/>
+          <w:insideH w:val="single" w:sz="4" w:space="0" w:color="000000"/>
+          <w:insideV w:val="single" w:sz="4" w:space="0" w:color="000000"/>
+        </w:tblBorders>
+        <w:tblLook w:val="04A0" w:firstRow="1" w:lastRow="0" w:firstColumn="1" w:lastColumn="0" w:noHBand="0" w:noVBand="1"/>
+      </w:tblPr>
+      <w:tblGrid>
+        <w:gridCol w:w="810"/>
+        <w:gridCol w:w="4435"/>
+        <w:gridCol w:w="2268"/>
+        <w:gridCol w:w="1701"/>
+      </w:tblGrid>
+      <w:tr>
+        <w:tc>
+          <w:tcPr>
+            <w:tcW w:w="810" w:type="dxa"/>
+          </w:tcPr>
+          <w:p>
+            <w:pPr>
+              <w:spacing w:before="120" w:after="0" w:line="340" w:lineRule="exact"/>
+              <w:jc w:val="center"/>
+              <w:rPr>
+                <w:rFonts w:ascii="Times New Roman" w:hAnsi="Times New Roman" w:cs="Times New Roman"/>
+                <w:sz w:val="24"/>
+                <w:szCs w:val="24"/>
+              </w:rPr>
+            </w:pPr>
+            <w:r>
+              <w:rPr>
+                <w:rFonts w:ascii="Times New Roman" w:hAnsi="Times New Roman" w:cs="Times New Roman"/>
+                <w:sz w:val="24"/>
+                <w:szCs w:val="24"/>
+              </w:rPr>
+              <w:t>STT</w:t>
+            </w:r>
+          </w:p>
+        </w:tc>
+        <w:tc>
+          <w:tcPr>
+            <w:tcW w:w="4435" w:type="dxa"/>
+          </w:tcPr>
+          <w:p>
+            <w:pPr>
+              <w:spacing w:before="120" w:after="0" w:line="340" w:lineRule="exact"/>
+              <w:jc w:val="center"/>
+              <w:rPr>
+                <w:rFonts w:ascii="Times New Roman" w:hAnsi="Times New Roman" w:cs="Times New Roman"/>
+                <w:sz w:val="24"/>
+                <w:szCs w:val="24"/>
+              </w:rPr>
+            </w:pPr>
+            <w:r>
+              <w:rPr>
+                <w:rFonts w:ascii="Times New Roman" w:hAnsi="Times New Roman" w:cs="Times New Roman"/>
+                <w:sz w:val="24"/>
+                <w:szCs w:val="24"/>
+              </w:rPr>
+              <w:t xml:space="preserve">Tên ngành, nghề kinh doanh </w:t>
+            </w:r>
+          </w:p>
+          <w:p>
+            <w:pPr>
+              <w:spacing w:after="0" w:line="340" w:lineRule="exact"/>
+              <w:jc w:val="center"/>
+              <w:rPr>
+                <w:rFonts w:ascii="Times New Roman" w:hAnsi="Times New Roman" w:cs="Times New Roman"/>
+                <w:sz w:val="24"/>
+                <w:szCs w:val="24"/>
+              </w:rPr>
+            </w:pPr>
+            <w:r>
+              <w:rPr>
+                <w:rFonts w:ascii="Times New Roman" w:hAnsi="Times New Roman" w:cs="Times New Roman"/>
+                <w:sz w:val="24"/>
+                <w:szCs w:val="24"/>
+              </w:rPr>
+              <w:t>được bỏ khỏi danh sách đã đăng ký</w:t>
+            </w:r>
+          </w:p>
+        </w:tc>
+        <w:tc>
+          <w:tcPr>
+            <w:tcW w:w="2268" w:type="dxa"/>
+          </w:tcPr>
+          <w:p>
+            <w:pPr>
+              <w:spacing w:before="120" w:after="0" w:line="340" w:lineRule="exact"/>
+              <w:jc w:val="center"/>
+              <w:rPr>
+                <w:rFonts w:ascii="Times New Roman" w:hAnsi="Times New Roman" w:cs="Times New Roman"/>
+                <w:sz w:val="24"/>
+                <w:szCs w:val="24"/>
+              </w:rPr>
+            </w:pPr>
+            <w:r>
+              <w:rPr>
+                <w:rFonts w:ascii="Times New Roman" w:hAnsi="Times New Roman" w:cs="Times New Roman"/>
+                <w:sz w:val="24"/>
+                <w:szCs w:val="24"/>
+              </w:rPr>
+              <w:t>Mã ngành</w:t>
+            </w:r>
+          </w:p>
+        </w:tc>
+        <w:tc>
+          <w:tcPr>
+            <w:tcW w:w="1701" w:type="dxa"/>
+          </w:tcPr>
+          <w:p>
+            <w:pPr>
+              <w:spacing w:before="120" w:after="0" w:line="340" w:lineRule="exact"/>
+              <w:jc w:val="center"/>
+              <w:rPr>
+                <w:rFonts w:ascii="Times New Roman" w:hAnsi="Times New Roman" w:cs="Times New Roman"/>
+                <w:sz w:val="24"/>
+                <w:szCs w:val="24"/>
+              </w:rPr>
+            </w:pPr>
+            <w:r>
+              <w:rPr>
+                <w:rFonts w:ascii="Times New Roman" w:eastAsia="Times New Roman" w:hAnsi="Times New Roman" w:cs="Times New Roman"/>
+                <w:sz w:val="24"/>
+                <w:szCs w:val="24"/>
+                <w:lang w:eastAsia="zh-CN"/>
+              </w:rPr>
+              <w:t>Ghi chú</w:t>
+            </w:r>
+          </w:p>
+        </w:tc>
+      </w:tr>
+      <w:tr>
+        <w:tc>
+          <w:tcPr>
+            <w:tcW w:w="810" w:type="dxa"/>
+          </w:tcPr>
+          <w:p>
+            <w:pPr>
+              <w:spacing w:before="120" w:after="0" w:line="340" w:lineRule="exact"/>
+              <w:jc w:val="both"/>
+              <w:rPr>
+                <w:rFonts w:ascii="Times New Roman" w:hAnsi="Times New Roman" w:cs="Times New Roman"/>
+                <w:sz w:val="24"/>
+                <w:szCs w:val="24"/>
+              </w:rPr>
+            </w:pPr>
+            <w:r>
+              <w:rPr>
+                <w:rFonts w:ascii="Times New Roman" w:hAnsi="Times New Roman" w:cs="Times New Roman"/>
+                <w:sz w:val="24"/>
+                <w:szCs w:val="24"/>
+              </w:rPr>
+              <w:t>1</w:t>
+            </w:r>
+          </w:p>
+        </w:tc>
+        <w:tc>
+          <w:tcPr>
+            <w:tcW w:w="4435" w:type="dxa"/>
+          </w:tcPr>
+          <w:p>
+            <w:pPr>
+              <w:spacing w:after="0" w:line="240" w:lineRule="auto"/>
+              <w:rPr>
+                <w:rFonts w:ascii="Times New Roman" w:hAnsi="Times New Roman" w:cs="Times New Roman"/>
+                <w:sz w:val="24"/>
+                <w:szCs w:val="24"/>
+              </w:rPr>
+            </w:pPr>
+            <w:r>
+              <w:rPr>
+                <w:rFonts w:ascii="Times New Roman" w:eastAsia="Times New Roman" w:hAnsi="Times New Roman" w:cs="Times New Roman"/>
+                <w:iCs/>
+                <w:color w:val="212529"/>
+                <w:sz w:val="24"/>
+                <w:szCs w:val="24"/>
+              </w:rPr>
+              <w:t>Bán buôn chuyên doanh khác chưa được phân vào đâu</w:t>
+            </w:r>
+            <w:r>
+              <w:rPr>
+                <w:rFonts w:ascii="Times New Roman" w:eastAsia="Times New Roman" w:hAnsi="Times New Roman" w:cs="Times New Roman"/>
+                <w:iCs/>
+                <w:color w:val="212529"/>
+                <w:sz w:val="24"/>
+                <w:szCs w:val="24"/>
+              </w:rPr>
+              <w:br/>
+            </w:r>
+            <w:r>
+              <w:rPr>
+                <w:rFonts w:ascii="Times New Roman" w:hAnsi="Times New Roman" w:cs="Times New Roman"/>
+                <w:sz w:val="24"/>
+                <w:szCs w:val="24"/>
+              </w:rPr>
+              <w:t>Chi tiết: Bán buôn hóa chất sử dụng trong lĩnh vực công nghiệp, chất dẻo dạng nguyên sinh, bao bì nhựa, giấy nhám, băng keo, keo dán giấy (Trừ hóa chất bảng 1 theo Công ước quốc tế)Bán buôn dung môi công nghiệp, dung dịch chất tạo và phối màu, keo, hóa chất các loại (trừ hóa chất bảng 1 theo Công ước quốc tế)</w:t>
+            </w:r>
+          </w:p>
+        </w:tc>
+        <w:tc>
+          <w:tcPr>
+            <w:tcW w:w="2268" w:type="dxa"/>
+          </w:tcPr>
+          <w:p>
+            <w:pPr>
+              <w:spacing w:before="120" w:after="0" w:line="340" w:lineRule="exact"/>
+              <w:jc w:val="both"/>
+              <w:rPr>
+                <w:rFonts w:ascii="Times New Roman" w:hAnsi="Times New Roman" w:cs="Times New Roman"/>
+                <w:sz w:val="24"/>
+                <w:szCs w:val="24"/>
+              </w:rPr>
+            </w:pPr>
+            <w:r>
+              <w:rPr>
+                <w:rFonts w:ascii="Times New Roman" w:hAnsi="Times New Roman" w:cs="Times New Roman"/>
+                <w:sz w:val="24"/>
+                <w:szCs w:val="24"/>
+              </w:rPr>
+              <w:t>4669</w:t>
+            </w:r>
+          </w:p>
+        </w:tc>
+        <w:tc>
+          <w:tcPr>
+            <w:tcW w:w="1701" w:type="dxa"/>
+          </w:tcPr>
+          <w:p>
+            <w:pPr>
+              <w:spacing w:before="120" w:after="0" w:line="340" w:lineRule="exact"/>
+              <w:jc w:val="both"/>
+              <w:rPr>
+                <w:rFonts w:ascii="Times New Roman" w:hAnsi="Times New Roman" w:cs="Times New Roman"/>
+                <w:sz w:val="24"/>
+                <w:szCs w:val="24"/>
+              </w:rPr>
+            </w:pPr>
+          </w:p>
+        </w:tc>
+      </w:tr>
+      <w:tr>
+        <w:tc>
+          <w:tcPr>
+            <w:tcW w:w="810" w:type="dxa"/>
+          </w:tcPr>
+          <w:p>
+            <w:pPr>
+              <w:spacing w:before="120" w:after="0" w:line="340" w:lineRule="exact"/>
+              <w:jc w:val="both"/>
+              <w:rPr>
+                <w:rFonts w:ascii="Times New Roman" w:hAnsi="Times New Roman" w:cs="Times New Roman"/>
+                <w:sz w:val="24"/>
+                <w:szCs w:val="24"/>
+              </w:rPr>
+            </w:pPr>
+            <w:r>
+              <w:rPr>
+                <w:rFonts w:ascii="Times New Roman" w:hAnsi="Times New Roman" w:cs="Times New Roman"/>
+                <w:sz w:val="24"/>
+                <w:szCs w:val="24"/>
+              </w:rPr>
+              <w:t>2</w:t>
+            </w:r>
+          </w:p>
+        </w:tc>
+        <w:tc>
+          <w:tcPr>
+            <w:tcW w:w="4435" w:type="dxa"/>
+          </w:tcPr>
+          <w:p>
+            <w:pPr>
+              <w:spacing w:after="0" w:line="240" w:lineRule="auto"/>
+              <w:rPr>
+                <w:rFonts w:ascii="Times New Roman" w:eastAsia="Times New Roman" w:hAnsi="Times New Roman" w:cs="Times New Roman"/>
+                <w:iCs/>
+                <w:color w:val="212529"/>
+                <w:sz w:val="24"/>
+                <w:szCs w:val="24"/>
+              </w:rPr>
+            </w:pPr>
+            <w:r>
+              <w:rPr>
+                <w:rFonts w:ascii="Times New Roman" w:eastAsia="Times New Roman" w:hAnsi="Times New Roman" w:cs="Times New Roman"/>
+                <w:iCs/>
+                <w:color w:val="212529"/>
+                <w:sz w:val="24"/>
+                <w:szCs w:val="24"/>
+              </w:rPr>
+              <w:t>Bán buôn kim loại và quặng kim loại</w:t>
+            </w:r>
+            <w:r>
+              <w:rPr>
+                <w:rFonts w:ascii="Times New Roman" w:eastAsia="Times New Roman" w:hAnsi="Times New Roman" w:cs="Times New Roman"/>
+                <w:iCs/>
+                <w:color w:val="212529"/>
+                <w:sz w:val="24"/>
+                <w:szCs w:val="24"/>
+              </w:rPr>
+              <w:br/>
+            </w:r>
+            <w:r>
+              <w:rPr>
+                <w:rFonts w:ascii="Times New Roman" w:eastAsia="Times New Roman" w:hAnsi="Times New Roman" w:cs="Times New Roman"/>
+                <w:iCs/>
+                <w:color w:val="212529"/>
+                <w:sz w:val="24"/>
+                <w:szCs w:val="24"/>
+              </w:rPr>
+              <w:t>Chi tiết: Bán buôn ngũ kim</w:t>
+            </w:r>
+          </w:p>
+        </w:tc>
+        <w:tc>
+          <w:tcPr>
+            <w:tcW w:w="2268" w:type="dxa"/>
+          </w:tcPr>
+          <w:p>
+            <w:pPr>
+              <w:spacing w:before="120" w:after="0" w:line="340" w:lineRule="exact"/>
+              <w:jc w:val="both"/>
+              <w:rPr>
+                <w:rFonts w:ascii="Times New Roman" w:hAnsi="Times New Roman" w:cs="Times New Roman"/>
+                <w:sz w:val="24"/>
+                <w:szCs w:val="24"/>
+              </w:rPr>
+            </w:pPr>
+            <w:r>
+              <w:rPr>
+                <w:rFonts w:ascii="Times New Roman" w:hAnsi="Times New Roman" w:cs="Times New Roman"/>
+                <w:sz w:val="24"/>
+                <w:szCs w:val="24"/>
+              </w:rPr>
+              <w:t>4662</w:t>
+            </w:r>
+          </w:p>
+        </w:tc>
+        <w:tc>
+          <w:tcPr>
+            <w:tcW w:w="1701" w:type="dxa"/>
+          </w:tcPr>
+          <w:p>
+            <w:pPr>
+              <w:spacing w:before="120" w:after="0" w:line="340" w:lineRule="exact"/>
+              <w:jc w:val="both"/>
+              <w:rPr>
+                <w:rFonts w:ascii="Times New Roman" w:hAnsi="Times New Roman" w:cs="Times New Roman"/>
+                <w:sz w:val="24"/>
+                <w:szCs w:val="24"/>
+              </w:rPr>
+            </w:pPr>
+          </w:p>
+        </w:tc>
+      </w:tr>
+      <w:tr>
+        <w:tc>
+          <w:tcPr>
+            <w:tcW w:w="810" w:type="dxa"/>
+          </w:tcPr>
+          <w:p>
+            <w:pPr>
+              <w:spacing w:before="120" w:after="0" w:line="340" w:lineRule="exact"/>
+              <w:jc w:val="both"/>
+              <w:rPr>
+                <w:rFonts w:ascii="Times New Roman" w:hAnsi="Times New Roman" w:cs="Times New Roman"/>
+                <w:sz w:val="24"/>
+                <w:szCs w:val="24"/>
+              </w:rPr>
+            </w:pPr>
+            <w:r>
+              <w:rPr>
+                <w:rFonts w:ascii="Times New Roman" w:hAnsi="Times New Roman" w:cs="Times New Roman"/>
+                <w:sz w:val="24"/>
+                <w:szCs w:val="24"/>
+              </w:rPr>
+              <w:t>3</w:t>
+            </w:r>
+          </w:p>
+        </w:tc>
+        <w:tc>
+          <w:tcPr>
+            <w:tcW w:w="4435" w:type="dxa"/>
+          </w:tcPr>
+          <w:p>
+            <w:pPr>
+              <w:spacing w:after="0" w:line="240" w:lineRule="auto"/>
+              <w:rPr>
+                <w:rFonts w:ascii="Times New Roman" w:eastAsia="Times New Roman" w:hAnsi="Times New Roman" w:cs="Times New Roman"/>
+                <w:iCs/>
+                <w:color w:val="212529"/>
+                <w:sz w:val="24"/>
+                <w:szCs w:val="24"/>
+              </w:rPr>
+            </w:pPr>
+            <w:r>
+              <w:rPr>
+                <w:rFonts w:ascii="Times New Roman" w:eastAsia="Times New Roman" w:hAnsi="Times New Roman" w:cs="Times New Roman"/>
+                <w:iCs/>
+                <w:color w:val="212529"/>
+                <w:sz w:val="24"/>
+                <w:szCs w:val="24"/>
+              </w:rPr>
+              <w:t>Bán buôn vật liệu, thiết bị lắp đặt khác trong xây dựng</w:t>
+            </w:r>
+            <w:r>
+              <w:rPr>
+                <w:rFonts w:ascii="Times New Roman" w:eastAsia="Times New Roman" w:hAnsi="Times New Roman" w:cs="Times New Roman"/>
+                <w:iCs/>
+                <w:color w:val="212529"/>
+                <w:sz w:val="24"/>
+                <w:szCs w:val="24"/>
+              </w:rPr>
+              <w:br/>
+            </w:r>
+            <w:r>
+              <w:rPr>
+                <w:rFonts w:ascii="Times New Roman" w:eastAsia="Times New Roman" w:hAnsi="Times New Roman" w:cs="Times New Roman"/>
+                <w:iCs/>
+                <w:color w:val="212529"/>
+                <w:sz w:val="24"/>
+                <w:szCs w:val="24"/>
+              </w:rPr>
+              <w:t>Chi tiết :</w:t>
+            </w:r>
+          </w:p>
+          <w:p>
+            <w:pPr>
+              <w:spacing w:after="0" w:line="240" w:lineRule="auto"/>
+              <w:rPr>
+                <w:rFonts w:ascii="Times New Roman" w:eastAsia="Times New Roman" w:hAnsi="Times New Roman" w:cs="Times New Roman"/>
+                <w:iCs/>
+                <w:color w:val="212529"/>
+                <w:sz w:val="24"/>
+                <w:szCs w:val="24"/>
+              </w:rPr>
+            </w:pPr>
+            <w:r>
+              <w:rPr>
+                <w:rFonts w:ascii="Times New Roman" w:eastAsia="Times New Roman" w:hAnsi="Times New Roman" w:cs="Times New Roman"/>
+                <w:iCs/>
+                <w:color w:val="212529"/>
+                <w:sz w:val="24"/>
+                <w:szCs w:val="24"/>
+              </w:rPr>
+              <w:t xml:space="preserve">Bán buôn xi </w:t>
+            </w:r>
+            <w:proofErr w:type="gramStart"/>
+            <w:r>
+              <w:rPr>
+                <w:rFonts w:ascii="Times New Roman" w:eastAsia="Times New Roman" w:hAnsi="Times New Roman" w:cs="Times New Roman"/>
+                <w:iCs/>
+                <w:color w:val="212529"/>
+                <w:sz w:val="24"/>
+                <w:szCs w:val="24"/>
+              </w:rPr>
+              <w:t>măng ,gạch</w:t>
+            </w:r>
+            <w:proofErr w:type="gramEnd"/>
+            <w:r>
+              <w:rPr>
+                <w:rFonts w:ascii="Times New Roman" w:eastAsia="Times New Roman" w:hAnsi="Times New Roman" w:cs="Times New Roman"/>
+                <w:iCs/>
+                <w:color w:val="212529"/>
+                <w:sz w:val="24"/>
+                <w:szCs w:val="24"/>
+              </w:rPr>
+              <w:t xml:space="preserve"> ,cát,đá,sỏi</w:t>
+            </w:r>
+          </w:p>
+          <w:p>
+            <w:pPr>
+              <w:spacing w:after="0" w:line="240" w:lineRule="auto"/>
+              <w:rPr>
+                <w:rFonts w:ascii="Times New Roman" w:eastAsia="Times New Roman" w:hAnsi="Times New Roman" w:cs="Times New Roman"/>
+                <w:iCs/>
+                <w:color w:val="212529"/>
+                <w:sz w:val="24"/>
+                <w:szCs w:val="24"/>
+              </w:rPr>
+            </w:pPr>
+            <w:r>
+              <w:rPr>
+                <w:rFonts w:ascii="Times New Roman" w:eastAsia="Times New Roman" w:hAnsi="Times New Roman" w:cs="Times New Roman"/>
+                <w:iCs/>
+                <w:color w:val="212529"/>
+                <w:sz w:val="24"/>
+                <w:szCs w:val="24"/>
+              </w:rPr>
+              <w:t>Bán buôn kính xây dựng</w:t>
+            </w:r>
+          </w:p>
+          <w:p>
+            <w:pPr>
+              <w:spacing w:after="0" w:line="240" w:lineRule="auto"/>
+              <w:rPr>
+                <w:rFonts w:ascii="Times New Roman" w:eastAsia="Times New Roman" w:hAnsi="Times New Roman" w:cs="Times New Roman"/>
+                <w:iCs/>
+                <w:color w:val="212529"/>
+                <w:sz w:val="24"/>
+                <w:szCs w:val="24"/>
+              </w:rPr>
+            </w:pPr>
+            <w:r>
+              <w:rPr>
+                <w:rFonts w:ascii="Times New Roman" w:eastAsia="Times New Roman" w:hAnsi="Times New Roman" w:cs="Times New Roman"/>
+                <w:iCs/>
+                <w:color w:val="212529"/>
+                <w:sz w:val="24"/>
+                <w:szCs w:val="24"/>
+              </w:rPr>
+              <w:t xml:space="preserve">Bán buôn sơn </w:t>
+            </w:r>
+            <w:proofErr w:type="gramStart"/>
+            <w:r>
+              <w:rPr>
+                <w:rFonts w:ascii="Times New Roman" w:eastAsia="Times New Roman" w:hAnsi="Times New Roman" w:cs="Times New Roman"/>
+                <w:iCs/>
+                <w:color w:val="212529"/>
+                <w:sz w:val="24"/>
+                <w:szCs w:val="24"/>
+              </w:rPr>
+              <w:t>tường ,vecni</w:t>
+            </w:r>
+            <w:proofErr w:type="gramEnd"/>
+            <w:r>
+              <w:rPr>
+                <w:rFonts w:ascii="Times New Roman" w:eastAsia="Times New Roman" w:hAnsi="Times New Roman" w:cs="Times New Roman"/>
+                <w:iCs/>
+                <w:color w:val="212529"/>
+                <w:sz w:val="24"/>
+                <w:szCs w:val="24"/>
+              </w:rPr>
+              <w:t xml:space="preserve">, sơn nền , các sản phẩm trong ngành công nghiệp </w:t>
+            </w:r>
+          </w:p>
+          <w:p>
+            <w:pPr>
+              <w:spacing w:after="0" w:line="240" w:lineRule="auto"/>
+              <w:rPr>
+                <w:rFonts w:ascii="Times New Roman" w:eastAsia="Times New Roman" w:hAnsi="Times New Roman" w:cs="Times New Roman"/>
+                <w:iCs/>
+                <w:color w:val="212529"/>
+                <w:sz w:val="24"/>
+                <w:szCs w:val="24"/>
+              </w:rPr>
+            </w:pPr>
+            <w:r>
+              <w:rPr>
+                <w:rFonts w:ascii="Times New Roman" w:eastAsia="Times New Roman" w:hAnsi="Times New Roman" w:cs="Times New Roman"/>
+                <w:iCs/>
+                <w:color w:val="212529"/>
+                <w:sz w:val="24"/>
+                <w:szCs w:val="24"/>
+              </w:rPr>
+              <w:t xml:space="preserve">Bán buôn gạch ốp lát và thiết bị vệ sinh </w:t>
+            </w:r>
+          </w:p>
+          <w:p>
+            <w:pPr>
+              <w:spacing w:after="0" w:line="240" w:lineRule="auto"/>
+              <w:rPr>
+                <w:rFonts w:ascii="Times New Roman" w:eastAsia="Times New Roman" w:hAnsi="Times New Roman" w:cs="Times New Roman"/>
+                <w:iCs/>
+                <w:color w:val="212529"/>
+                <w:sz w:val="24"/>
+                <w:szCs w:val="24"/>
+              </w:rPr>
+            </w:pPr>
+            <w:r>
+              <w:rPr>
+                <w:rFonts w:ascii="Times New Roman" w:eastAsia="Times New Roman" w:hAnsi="Times New Roman" w:cs="Times New Roman"/>
+                <w:iCs/>
+                <w:color w:val="212529"/>
+                <w:sz w:val="24"/>
+                <w:szCs w:val="24"/>
+              </w:rPr>
+              <w:t xml:space="preserve">Bán buôn vật </w:t>
+            </w:r>
+            <w:proofErr w:type="gramStart"/>
+            <w:r>
+              <w:rPr>
+                <w:rFonts w:ascii="Times New Roman" w:eastAsia="Times New Roman" w:hAnsi="Times New Roman" w:cs="Times New Roman"/>
+                <w:iCs/>
+                <w:color w:val="212529"/>
+                <w:sz w:val="24"/>
+                <w:szCs w:val="24"/>
+              </w:rPr>
+              <w:t>liệu,thiết</w:t>
+            </w:r>
+            <w:proofErr w:type="gramEnd"/>
+            <w:r>
+              <w:rPr>
+                <w:rFonts w:ascii="Times New Roman" w:eastAsia="Times New Roman" w:hAnsi="Times New Roman" w:cs="Times New Roman"/>
+                <w:iCs/>
+                <w:color w:val="212529"/>
+                <w:sz w:val="24"/>
+                <w:szCs w:val="24"/>
+              </w:rPr>
+              <w:t xml:space="preserve"> bị lắp đặt khác trong xây dựng .</w:t>
+            </w:r>
+          </w:p>
+          <w:p>
+            <w:pPr>
+              <w:spacing w:after="0" w:line="240" w:lineRule="auto"/>
+              <w:rPr>
+                <w:rFonts w:ascii="Times New Roman" w:eastAsia="Times New Roman" w:hAnsi="Times New Roman" w:cs="Times New Roman"/>
+                <w:iCs/>
+                <w:color w:val="212529"/>
+                <w:sz w:val="24"/>
+                <w:szCs w:val="24"/>
+              </w:rPr>
+            </w:pPr>
+            <w:r>
+              <w:rPr>
+                <w:rFonts w:ascii="Times New Roman" w:eastAsia="Times New Roman" w:hAnsi="Times New Roman" w:cs="Times New Roman"/>
+                <w:iCs/>
+                <w:color w:val="212529"/>
+                <w:sz w:val="24"/>
+                <w:szCs w:val="24"/>
+              </w:rPr>
+              <w:t xml:space="preserve">Bán buôn thiết bị </w:t>
+            </w:r>
+            <w:proofErr w:type="gramStart"/>
+            <w:r>
+              <w:rPr>
+                <w:rFonts w:ascii="Times New Roman" w:eastAsia="Times New Roman" w:hAnsi="Times New Roman" w:cs="Times New Roman"/>
+                <w:iCs/>
+                <w:color w:val="212529"/>
+                <w:sz w:val="24"/>
+                <w:szCs w:val="24"/>
+              </w:rPr>
+              <w:t>điện ,</w:t>
+            </w:r>
+            <w:proofErr w:type="gramEnd"/>
+            <w:r>
+              <w:rPr>
+                <w:rFonts w:ascii="Times New Roman" w:eastAsia="Times New Roman" w:hAnsi="Times New Roman" w:cs="Times New Roman"/>
+                <w:iCs/>
+                <w:color w:val="212529"/>
+                <w:sz w:val="24"/>
+                <w:szCs w:val="24"/>
+              </w:rPr>
+              <w:t xml:space="preserve"> dây điện , bóng đèn </w:t>
+            </w:r>
+          </w:p>
+          <w:p>
+            <w:pPr>
+              <w:spacing w:after="0" w:line="240" w:lineRule="auto"/>
+              <w:rPr>
+                <w:rFonts w:ascii="Times New Roman" w:eastAsia="Times New Roman" w:hAnsi="Times New Roman" w:cs="Times New Roman"/>
+                <w:iCs/>
+                <w:color w:val="212529"/>
+                <w:sz w:val="24"/>
+                <w:szCs w:val="24"/>
+              </w:rPr>
+            </w:pPr>
+            <w:r>
+              <w:rPr>
+                <w:rFonts w:ascii="Times New Roman" w:eastAsia="Times New Roman" w:hAnsi="Times New Roman" w:cs="Times New Roman"/>
+                <w:iCs/>
+                <w:color w:val="212529"/>
+                <w:sz w:val="24"/>
+                <w:szCs w:val="24"/>
+              </w:rPr>
+              <w:t xml:space="preserve">Bán buôn thiết bị phòng cháy chữa </w:t>
+            </w:r>
+            <w:proofErr w:type="gramStart"/>
+            <w:r>
+              <w:rPr>
+                <w:rFonts w:ascii="Times New Roman" w:eastAsia="Times New Roman" w:hAnsi="Times New Roman" w:cs="Times New Roman"/>
+                <w:iCs/>
+                <w:color w:val="212529"/>
+                <w:sz w:val="24"/>
+                <w:szCs w:val="24"/>
+              </w:rPr>
+              <w:t>cháy .</w:t>
+            </w:r>
+            <w:proofErr w:type="gramEnd"/>
+          </w:p>
+          <w:p>
+            <w:pPr>
+              <w:spacing w:after="0" w:line="240" w:lineRule="auto"/>
+              <w:rPr>
+                <w:rFonts w:ascii="Times New Roman" w:eastAsia="Times New Roman" w:hAnsi="Times New Roman" w:cs="Times New Roman"/>
+                <w:iCs/>
+                <w:color w:val="212529"/>
+                <w:sz w:val="24"/>
+                <w:szCs w:val="24"/>
+              </w:rPr>
+            </w:pPr>
+          </w:p>
+          <w:p>
+            <w:pPr>
+              <w:spacing w:after="0" w:line="240" w:lineRule="auto"/>
+              <w:rPr>
+                <w:rFonts w:ascii="Times New Roman" w:eastAsia="Times New Roman" w:hAnsi="Times New Roman" w:cs="Times New Roman"/>
+                <w:iCs/>
+                <w:color w:val="212529"/>
+                <w:sz w:val="24"/>
+                <w:szCs w:val="24"/>
+              </w:rPr>
+            </w:pPr>
+          </w:p>
+          <w:p>
+            <w:pPr>
+              <w:spacing w:after="0" w:line="240" w:lineRule="auto"/>
+              <w:rPr>
+                <w:rFonts w:ascii="Times New Roman" w:eastAsia="Times New Roman" w:hAnsi="Times New Roman" w:cs="Times New Roman"/>
+                <w:iCs/>
+                <w:color w:val="212529"/>
+                <w:sz w:val="24"/>
+                <w:szCs w:val="24"/>
+              </w:rPr>
+            </w:pPr>
+            <w:r>
+              <w:rPr>
+                <w:rFonts w:ascii="Times New Roman" w:eastAsia="Times New Roman" w:hAnsi="Times New Roman" w:cs="Times New Roman"/>
+                <w:iCs/>
+                <w:color w:val="212529"/>
+                <w:sz w:val="24"/>
+                <w:szCs w:val="24"/>
+              </w:rPr>
+              <w:t xml:space="preserve">Bán buôn gạch ốp lát và thiết bị vệ sinh </w:t>
+            </w:r>
+          </w:p>
+          <w:p>
+            <w:pPr>
+              <w:spacing w:after="0" w:line="240" w:lineRule="auto"/>
+              <w:rPr>
+                <w:rFonts w:ascii="Times New Roman" w:eastAsia="Times New Roman" w:hAnsi="Times New Roman" w:cs="Times New Roman"/>
+                <w:iCs/>
+                <w:color w:val="212529"/>
+                <w:sz w:val="24"/>
+                <w:szCs w:val="24"/>
+              </w:rPr>
+            </w:pPr>
+            <w:r>
+              <w:rPr>
+                <w:rFonts w:ascii="Times New Roman" w:eastAsia="Times New Roman" w:hAnsi="Times New Roman" w:cs="Times New Roman"/>
+                <w:iCs/>
+                <w:color w:val="212529"/>
+                <w:sz w:val="24"/>
+                <w:szCs w:val="24"/>
+              </w:rPr>
+              <w:t xml:space="preserve">Bán buôn vật </w:t>
+            </w:r>
+            <w:proofErr w:type="gramStart"/>
+            <w:r>
+              <w:rPr>
+                <w:rFonts w:ascii="Times New Roman" w:eastAsia="Times New Roman" w:hAnsi="Times New Roman" w:cs="Times New Roman"/>
+                <w:iCs/>
+                <w:color w:val="212529"/>
+                <w:sz w:val="24"/>
+                <w:szCs w:val="24"/>
+              </w:rPr>
+              <w:t>liệu,thiết</w:t>
+            </w:r>
+            <w:proofErr w:type="gramEnd"/>
+            <w:r>
+              <w:rPr>
+                <w:rFonts w:ascii="Times New Roman" w:eastAsia="Times New Roman" w:hAnsi="Times New Roman" w:cs="Times New Roman"/>
+                <w:iCs/>
+                <w:color w:val="212529"/>
+                <w:sz w:val="24"/>
+                <w:szCs w:val="24"/>
+              </w:rPr>
+              <w:t xml:space="preserve"> bị lắp đặt khác trong xây dựng .</w:t>
+            </w:r>
+          </w:p>
+          <w:p>
+            <w:pPr>
+              <w:spacing w:after="0" w:line="240" w:lineRule="auto"/>
+              <w:rPr>
+                <w:rFonts w:ascii="Times New Roman" w:eastAsia="Times New Roman" w:hAnsi="Times New Roman" w:cs="Times New Roman"/>
+                <w:iCs/>
+                <w:color w:val="212529"/>
+                <w:sz w:val="24"/>
+                <w:szCs w:val="24"/>
+              </w:rPr>
+            </w:pPr>
+            <w:r>
+              <w:rPr>
+                <w:rFonts w:ascii="Times New Roman" w:eastAsia="Times New Roman" w:hAnsi="Times New Roman" w:cs="Times New Roman"/>
+                <w:iCs/>
+                <w:color w:val="212529"/>
+                <w:sz w:val="24"/>
+                <w:szCs w:val="24"/>
+              </w:rPr>
+              <w:t xml:space="preserve">Bán buôn thiết bị </w:t>
+            </w:r>
+            <w:proofErr w:type="gramStart"/>
+            <w:r>
+              <w:rPr>
+                <w:rFonts w:ascii="Times New Roman" w:eastAsia="Times New Roman" w:hAnsi="Times New Roman" w:cs="Times New Roman"/>
+                <w:iCs/>
+                <w:color w:val="212529"/>
+                <w:sz w:val="24"/>
+                <w:szCs w:val="24"/>
+              </w:rPr>
+              <w:t>điện ,</w:t>
+            </w:r>
+            <w:proofErr w:type="gramEnd"/>
+            <w:r>
+              <w:rPr>
+                <w:rFonts w:ascii="Times New Roman" w:eastAsia="Times New Roman" w:hAnsi="Times New Roman" w:cs="Times New Roman"/>
+                <w:iCs/>
+                <w:color w:val="212529"/>
+                <w:sz w:val="24"/>
+                <w:szCs w:val="24"/>
+              </w:rPr>
+              <w:t xml:space="preserve"> dây điện , bóng đèn </w:t>
+            </w:r>
+          </w:p>
+          <w:p>
+            <w:pPr>
+              <w:spacing w:after="0" w:line="240" w:lineRule="auto"/>
+              <w:rPr>
+                <w:rFonts w:ascii="Times New Roman" w:eastAsia="Times New Roman" w:hAnsi="Times New Roman" w:cs="Times New Roman"/>
+                <w:iCs/>
+                <w:color w:val="212529"/>
+                <w:sz w:val="24"/>
+                <w:szCs w:val="24"/>
+              </w:rPr>
+            </w:pPr>
+            <w:r>
+              <w:rPr>
+                <w:rFonts w:ascii="Times New Roman" w:eastAsia="Times New Roman" w:hAnsi="Times New Roman" w:cs="Times New Roman"/>
+                <w:iCs/>
+                <w:color w:val="212529"/>
+                <w:sz w:val="24"/>
+                <w:szCs w:val="24"/>
+              </w:rPr>
+              <w:t>Bán buôn thiết bị phòng cháy chữa cháy .</w:t>
+            </w:r>
+          </w:p>
+        </w:tc>
+        <w:tc>
+          <w:tcPr>
+            <w:tcW w:w="2268" w:type="dxa"/>
+          </w:tcPr>
+          <w:p>
+            <w:pPr>
+              <w:spacing w:before="120" w:after="0" w:line="340" w:lineRule="exact"/>
+              <w:jc w:val="both"/>
+              <w:rPr>
+                <w:rFonts w:ascii="Times New Roman" w:hAnsi="Times New Roman" w:cs="Times New Roman"/>
+                <w:sz w:val="24"/>
+                <w:szCs w:val="24"/>
+              </w:rPr>
+            </w:pPr>
+            <w:r>
+              <w:rPr>
+                <w:rFonts w:ascii="Times New Roman" w:hAnsi="Times New Roman" w:cs="Times New Roman"/>
+                <w:sz w:val="24"/>
+                <w:szCs w:val="24"/>
+              </w:rPr>
+              <w:t>4663</w:t>
+            </w:r>
+          </w:p>
+        </w:tc>
+        <w:tc>
+          <w:tcPr>
+            <w:tcW w:w="1701" w:type="dxa"/>
+          </w:tcPr>
+          <w:p>
+            <w:pPr>
+              <w:spacing w:before="120" w:after="0" w:line="340" w:lineRule="exact"/>
+              <w:jc w:val="both"/>
+              <w:rPr>
+                <w:rFonts w:ascii="Times New Roman" w:hAnsi="Times New Roman" w:cs="Times New Roman"/>
+                <w:sz w:val="24"/>
+                <w:szCs w:val="24"/>
+              </w:rPr>
+            </w:pPr>
+          </w:p>
+        </w:tc>
+      </w:tr>
+    </w:tbl>
+    <w:p>
+      <w:pPr>
+        <w:spacing w:before="120" w:after="120" w:line="340" w:lineRule="exact"/>
+        <w:ind w:firstLine="720"/>
+        <w:jc w:val="both"/>
+        <w:rPr>
+          <w:rFonts w:ascii="Times New Roman" w:eastAsia="Calibri" w:hAnsi="Times New Roman" w:cs="Times New Roman"/>
+          <w:sz w:val="28"/>
+          <w:szCs w:val="28"/>
+        </w:rPr>
+      </w:pPr>
+    </w:p>
+    <w:p>
+      <w:pPr>
+        <w:spacing w:before="120" w:after="120" w:line="340" w:lineRule="exact"/>
+        <w:ind w:firstLine="720"/>
+        <w:jc w:val="both"/>
+        <w:rPr>
+          <w:rFonts w:ascii="Times New Roman" w:eastAsia="Calibri" w:hAnsi="Times New Roman" w:cs="Times New Roman"/>
+          <w:sz w:val="28"/>
+          <w:szCs w:val="28"/>
+        </w:rPr>
+      </w:pPr>
+      <w:r>
+        <w:rPr>
+          <w:rFonts w:ascii="Times New Roman" w:eastAsia="Calibri" w:hAnsi="Times New Roman" w:cs="Times New Roman"/>
+          <w:b/>
+          <w:sz w:val="28"/>
+          <w:szCs w:val="28"/>
+        </w:rPr>
+        <w:t>3. Sửa đổi chi tiết ngành, nghề kinh doanh sau</w:t>
+      </w:r>
+      <w:r>
+        <w:rPr>
+          <w:rFonts w:ascii="Times New Roman" w:eastAsia="Calibri" w:hAnsi="Times New Roman" w:cs="Times New Roman"/>
+          <w:b/>
+          <w:i/>
+          <w:sz w:val="28"/>
+          <w:szCs w:val="28"/>
+        </w:rPr>
+        <w:t xml:space="preserve"> </w:t>
+      </w:r>
+      <w:r>
+        <w:rPr>
+          <w:rFonts w:ascii="Times New Roman" w:eastAsia="Calibri" w:hAnsi="Times New Roman" w:cs="Times New Roman"/>
+          <w:sz w:val="28"/>
+          <w:szCs w:val="28"/>
+        </w:rPr>
+        <w:t>(</w:t>
+      </w:r>
+      <w:r>
+        <w:rPr>
+          <w:rFonts w:ascii="Times New Roman" w:eastAsia="Calibri" w:hAnsi="Times New Roman" w:cs="Times New Roman"/>
+          <w:i/>
+          <w:sz w:val="28"/>
+          <w:szCs w:val="28"/>
+        </w:rPr>
+        <w:t>kê khai trong trường hợp doanh nghiệp thông báo thay đổi nội dung chi tiết của ngành, nghề kinh doanh đã đăng ký với cơ quan đăng ký kinh doanh</w:t>
+      </w:r>
+      <w:r>
+        <w:rPr>
+          <w:rFonts w:ascii="Times New Roman" w:eastAsia="Calibri" w:hAnsi="Times New Roman" w:cs="Times New Roman"/>
+          <w:sz w:val="28"/>
+          <w:szCs w:val="28"/>
+        </w:rPr>
+        <w:t>):</w:t>
+      </w:r>
+      <w:r>
+        <w:rPr>
+          <w:rFonts w:ascii="Times New Roman" w:eastAsia="Calibri" w:hAnsi="Times New Roman" w:cs="Times New Roman"/>
+          <w:sz w:val="28"/>
+          <w:szCs w:val="28"/>
+        </w:rPr>
+        <w:t xml:space="preserve"> Không có</w:t>
+      </w:r>
+    </w:p>
+    <w:p>
+      <w:pPr>
+        <w:spacing w:before="120" w:after="120" w:line="340" w:lineRule="exact"/>
+        <w:ind w:firstLine="720"/>
+        <w:jc w:val="both"/>
+        <w:rPr>
+          <w:rFonts w:ascii="Times New Roman" w:eastAsia="Calibri" w:hAnsi="Times New Roman" w:cs="Times New Roman"/>
+          <w:bCs/>
+          <w:sz w:val="28"/>
+        </w:rPr>
+      </w:pPr>
+      <w:r>
+        <w:rPr>
+          <w:rFonts w:ascii="Times New Roman" w:eastAsia="Calibri" w:hAnsi="Times New Roman" w:cs="Times New Roman"/>
+          <w:sz w:val="20"/>
+          <w:szCs w:val="20"/>
+        </w:rPr>
+        <w:t xml:space="preserve"> </w:t>
+      </w:r>
+      <w:r>
+        <w:rPr>
+          <w:rFonts w:ascii="Times New Roman" w:eastAsia="Calibri" w:hAnsi="Times New Roman" w:cs="Times New Roman"/>
+          <w:bCs/>
+          <w:sz w:val="28"/>
+        </w:rPr>
+        <w:t>Doanh nghiệp cam kết đáp ứng điều kiện tiếp cận thị trường đối với các ngành nghề thuộc Danh mục ngành, nghề hạn chế tiếp cận thị trường đối với nhà đầu tư nước ngoài theo quy định của pháp luật về đầu tư.</w:t>
+      </w:r>
+    </w:p>
+    <w:p>
+      <w:pPr>
+        <w:spacing w:before="120" w:after="120" w:line="340" w:lineRule="exact"/>
+        <w:ind w:firstLine="720"/>
+        <w:jc w:val="both"/>
+        <w:rPr>
+          <w:rFonts w:ascii="Times New Roman" w:eastAsia="Calibri" w:hAnsi="Times New Roman" w:cs="Times New Roman"/>
+          <w:sz w:val="28"/>
+        </w:rPr>
+      </w:pPr>
+      <w:r>
+        <w:rPr>
+          <w:rFonts w:ascii="Times New Roman" w:eastAsia="Calibri" w:hAnsi="Times New Roman" w:cs="Times New Roman"/>
+          <w:b/>
+          <w:sz w:val="28"/>
+        </w:rPr>
+        <w:lastRenderedPageBreak/>
+        <w:t>Lưu ý:</w:t>
+      </w:r>
+      <w:r>
+        <w:rPr>
+          <w:rFonts w:ascii="Times New Roman" w:eastAsia="Calibri" w:hAnsi="Times New Roman" w:cs="Times New Roman"/>
+          <w:sz w:val="28"/>
+        </w:rPr>
+        <w:t xml:space="preserve"> </w:t>
+      </w:r>
+    </w:p>
+    <w:p>
+      <w:pPr>
+        <w:spacing w:before="120" w:after="120" w:line="340" w:lineRule="exact"/>
+        <w:ind w:firstLine="720"/>
+        <w:jc w:val="both"/>
+        <w:rPr>
+          <w:rFonts w:ascii="Times New Roman" w:eastAsia="Calibri" w:hAnsi="Times New Roman" w:cs="Times New Roman"/>
+          <w:sz w:val="28"/>
+        </w:rPr>
+      </w:pPr>
+      <w:r>
+        <w:rPr>
+          <w:rFonts w:ascii="Times New Roman" w:eastAsia="Calibri" w:hAnsi="Times New Roman" w:cs="Times New Roman"/>
+          <w:sz w:val="28"/>
+        </w:rPr>
+        <w:t>- Trường hợp doanh nghiệp thay đổi ngành, nghề kinh doanh từ ngành này sang ngành khác, doanh nghiệp kê khai đồng thời tại mục 1, 2 nêu trên, cụ thể như sau: kê khai ngành, nghề kinh doanh mới tại mục 1; kê khai ngành, nghề kinh doanh cũ tại mục 2.</w:t>
+      </w:r>
+    </w:p>
+    <w:p>
+      <w:pPr>
+        <w:spacing w:before="120" w:after="120" w:line="340" w:lineRule="exact"/>
+        <w:ind w:firstLine="720"/>
+        <w:jc w:val="both"/>
+        <w:rPr>
+          <w:rFonts w:ascii="Times New Roman" w:eastAsia="Calibri" w:hAnsi="Times New Roman" w:cs="Times New Roman"/>
+          <w:sz w:val="28"/>
+        </w:rPr>
+      </w:pPr>
+      <w:r>
+        <w:rPr>
+          <w:rFonts w:ascii="Times New Roman" w:eastAsia="Calibri" w:hAnsi="Times New Roman" w:cs="Times New Roman"/>
+          <w:sz w:val="28"/>
+        </w:rPr>
+        <w:t>- Trường hợp doanh nghiệp thay đổi ngành, nghề kinh doanh chính từ ngành này sang ngành khác nhưng không thay đổi danh sách ngành, nghề kinh doanh đã đăng ký, doanh nghiệp thực hiện cập nhật, bổ sung thông tin đăng ký doanh nghiệp theo quy định tại khoản 1 Điều 57 Nghị định số 168/2025/NĐ-CP ngày 30/6/2025 của Chính phủ về đăng ký doanh nghiệp.</w:t>
+      </w:r>
+    </w:p>
+    <w:p>
+      <w:pPr>
+        <w:spacing w:before="120" w:after="120" w:line="340" w:lineRule="exact"/>
+        <w:ind w:firstLine="720"/>
+        <w:jc w:val="both"/>
+        <w:rPr>
+          <w:rFonts w:ascii="Times New Roman" w:eastAsia="Calibri" w:hAnsi="Times New Roman" w:cs="Times New Roman"/>
+          <w:sz w:val="28"/>
+        </w:rPr>
+      </w:pPr>
+      <w:r>
+        <w:rPr>
+          <w:rFonts w:ascii="Times New Roman" w:eastAsia="Calibri" w:hAnsi="Times New Roman" w:cs="Times New Roman"/>
+          <w:sz w:val="28"/>
+        </w:rPr>
+        <w:t>- Trường hợp chỉ bỏ ngành, nghề kinh doanh chính mà không bổ sung thêm ngành, nghề kinh doanh mới và chọn một ngành, nghề kinh doanh khác trong số các ngành, nghề kinh doanh còn lại đã đăng ký làm ngành, nghề kinh doanh chính thì đồng thời kê khai tại mục 2, 3 nêu trên, cụ thể như sau: kê khai ngành, nghề kinh doanh bị bỏ tại mục 2; kê khai ngành, nghề kinh doanh chính mới tại mục 3.</w:t>
+      </w:r>
+    </w:p>
+    <w:p>
+      <w:pPr>
+        <w:spacing w:before="120" w:after="240" w:line="276" w:lineRule="auto"/>
+        <w:ind w:firstLine="709"/>
+        <w:jc w:val="both"/>
+        <w:rPr>
+          <w:rFonts w:ascii="Times New Roman" w:eastAsia="Times New Roman" w:hAnsi="Times New Roman" w:cs="Times New Roman"/>
+          <w:sz w:val="28"/>
+          <w:szCs w:val="28"/>
+        </w:rPr>
+      </w:pPr>
+    </w:p>
+    <w:p>
+      <w:pPr>
+        <w:spacing w:before="120" w:after="240" w:line="276" w:lineRule="auto"/>
+        <w:ind w:firstLine="709"/>
+        <w:jc w:val="both"/>
+        <w:rPr>
+          <w:rFonts w:ascii="Times New Roman" w:eastAsia="Times New Roman" w:hAnsi="Times New Roman" w:cs="Times New Roman"/>
+          <w:sz w:val="28"/>
+          <w:szCs w:val="28"/>
+        </w:rPr>
+      </w:pPr>
+    </w:p>
+    <w:p>
+      <w:pPr>
+        <w:spacing w:before="120" w:after="240" w:line="276" w:lineRule="auto"/>
+        <w:ind w:firstLine="709"/>
+        <w:jc w:val="both"/>
+        <w:rPr>
+          <w:rFonts w:ascii="Times New Roman" w:eastAsia="Times New Roman" w:hAnsi="Times New Roman" w:cs="Times New Roman"/>
+          <w:sz w:val="28"/>
+          <w:szCs w:val="28"/>
+        </w:rPr>
+      </w:pPr>
+    </w:p>
+    <w:p>
+      <w:pPr>
+        <w:spacing w:before="120" w:after="240" w:line="276" w:lineRule="auto"/>
+        <w:ind w:firstLine="709"/>
+        <w:jc w:val="both"/>
+        <w:rPr>
+          <w:rFonts w:ascii="Times New Roman" w:eastAsia="Times New Roman" w:hAnsi="Times New Roman" w:cs="Times New Roman"/>
+          <w:sz w:val="28"/>
+          <w:szCs w:val="28"/>
+        </w:rPr>
+      </w:pPr>
+    </w:p>
+    <w:p>
+      <w:pPr>
+        <w:spacing w:before="120" w:after="240" w:line="276" w:lineRule="auto"/>
+        <w:ind w:firstLine="709"/>
+        <w:jc w:val="both"/>
+        <w:rPr>
+          <w:rFonts w:ascii="Times New Roman" w:eastAsia="Times New Roman" w:hAnsi="Times New Roman" w:cs="Times New Roman"/>
+          <w:sz w:val="28"/>
+          <w:szCs w:val="28"/>
+        </w:rPr>
+      </w:pPr>
+    </w:p>
+    <w:p>
+      <w:pPr>
         <w:spacing w:before="360" w:after="0" w:line="312" w:lineRule="auto"/>
         <w:ind w:firstLine="567"/>
         <w:rPr>
@@ -6123,14 +8353,6 @@
           <w:szCs w:val="20"/>
         </w:rPr>
       </w:pPr>
-      <w:r>
-        <w:rPr>
-          <w:rFonts w:ascii="Times New Roman" w:eastAsia="Calibri" w:hAnsi="Times New Roman" w:cs="Times New Roman"/>
-          <w:sz w:val="20"/>
-          <w:szCs w:val="20"/>
-        </w:rPr>
-        <w:br w:type="page"/>
-      </w:r>
     </w:p>
     <w:p>
       <w:pPr>
@@ -6158,7 +8380,6 @@
           <w:szCs w:val="28"/>
           <w:lang w:val="vi-VN" w:eastAsia="x-none"/>
         </w:rPr>
-        <w:lastRenderedPageBreak/>
         <w:t xml:space="preserve">B. </w:t>
       </w:r>
       <w:r>
@@ -6194,7 +8415,7 @@
           <w:vertAlign w:val="superscript"/>
           <w:lang w:val="vi-VN" w:eastAsia="x-none"/>
         </w:rPr>
-        <w:footnoteReference w:customMarkFollows="1" w:id="2"/>
+        <w:footnoteReference w:customMarkFollows="1" w:id="3"/>
         <w:t>1</w:t>
       </w:r>
     </w:p>
@@ -6462,14 +8683,14 @@
             <w:drawing>
               <wp:anchor distT="0" distB="0" distL="114300" distR="114300" simplePos="0" relativeHeight="251662336" behindDoc="0" locked="0" layoutInCell="1" allowOverlap="1" wp14:anchorId="2B3BC33A" wp14:editId="2EBD52ED">
                 <wp:simplePos x="0" y="0"/>
-                <wp:positionH relativeFrom="column">
-                  <wp:posOffset>94242</wp:posOffset>
+                <wp:positionH relativeFrom="margin">
+                  <wp:align>left</wp:align>
                 </wp:positionH>
                 <wp:positionV relativeFrom="paragraph">
-                  <wp:posOffset>-2914</wp:posOffset>
+                  <wp:posOffset>-113665</wp:posOffset>
                 </wp:positionV>
-                <wp:extent cx="242048" cy="215153"/>
-                <wp:effectExtent l="0" t="0" r="24765" b="13970"/>
+                <wp:extent cx="333375" cy="328930"/>
+                <wp:effectExtent l="0" t="0" r="28575" b="13970"/>
                 <wp:wrapNone/>
                 <wp:docPr id="796" name="Rectangle 577"/>
                 <wp:cNvGraphicFramePr>
@@ -6484,7 +8705,7 @@
                       <wps:spPr bwMode="auto">
                         <a:xfrm>
                           <a:off x="0" y="0"/>
-                          <a:ext cx="242048" cy="215153"/>
+                          <a:ext cx="333375" cy="328930"/>
                         </a:xfrm>
                         <a:prstGeom prst="rect">
                           <a:avLst/>
@@ -6530,7 +8751,7 @@
           </mc:Choice>
           <mc:Fallback>
             <w:pict>
-              <v:rect w14:anchorId="2B3BC33A" id="Rectangle 577" o:spid="_x0000_s1032" style="position:absolute;left:0;text-align:left;margin-left:7.4pt;margin-top:-.25pt;width:19.05pt;height:16.95pt;z-index:251662336;visibility:visible;mso-wrap-style:square;mso-width-percent:0;mso-height-percent:0;mso-wrap-distance-left:9pt;mso-wrap-distance-top:0;mso-wrap-distance-right:9pt;mso-wrap-distance-bottom:0;mso-position-horizontal:absolute;mso-position-horizontal-relative:text;mso-position-vertical:absolute;mso-position-vertical-relative:text;mso-width-percent:0;mso-height-percent:0;mso-width-relative:page;mso-height-relative:page;v-text-anchor:top" o:gfxdata="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">
+              <v:rect w14:anchorId="2B3BC33A" id="Rectangle 577" o:spid="_x0000_s1029" style="position:absolute;left:0;text-align:left;margin-left:0;margin-top:-8.95pt;width:26.25pt;height:25.9pt;z-index:251662336;visibility:visible;mso-wrap-style:square;mso-width-percent:0;mso-height-percent:0;mso-wrap-distance-left:9pt;mso-wrap-distance-top:0;mso-wrap-distance-right:9pt;mso-wrap-distance-bottom:0;mso-position-horizontal:left;mso-position-horizontal-relative:margin;mso-position-vertical:absolute;mso-position-vertical-relative:text;mso-width-percent:0;mso-height-percent:0;mso-width-relative:page;mso-height-relative:page;v-text-anchor:top" o:gfxdata="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">
                 <v:textbox>
                   <w:txbxContent>
                     <w:p>
@@ -6543,6 +8764,7 @@
                     </w:p>
                   </w:txbxContent>
                 </v:textbox>
+                <w10:wrap anchorx="margin"/>
               </v:rect>
             </w:pict>
           </mc:Fallback>
@@ -6554,7 +8776,17 @@
           <w:sz w:val="28"/>
           <w:szCs w:val="28"/>
         </w:rPr>
-        <w:t>Đề nghị Quý Cơ quan cấp Giấy xác nhận thay đổi nội dung đăng ký doanh nghiệp cho doanh nghiệp đối với các thông tin thay đổi nêu trên. (</w:t>
+        <w:t xml:space="preserve">Đề nghị Quý </w:t>
+      </w:r>
+      <w:bookmarkStart w:id="7" w:name="_GoBack"/>
+      <w:bookmarkEnd w:id="7"/>
+      <w:r>
+        <w:rPr>
+          <w:rFonts w:ascii="Times New Roman" w:eastAsia="Times New Roman" w:hAnsi="Times New Roman" w:cs="Times New Roman"/>
+          <w:sz w:val="28"/>
+          <w:szCs w:val="28"/>
+        </w:rPr>
+        <w:t>Cơ quan cấp Giấy xác nhận thay đổi nội dung đăng ký doanh nghiệp cho doanh nghiệp đối với các thông tin thay đổi nêu trên. (</w:t>
       </w:r>
       <w:r>
         <w:rPr>
@@ -6946,7 +9178,7 @@
                 <w:szCs w:val="26"/>
                 <w:vertAlign w:val="superscript"/>
               </w:rPr>
-              <w:footnoteReference w:customMarkFollows="1" w:id="3"/>
+              <w:footnoteReference w:customMarkFollows="1" w:id="4"/>
               <w:t>1</w:t>
             </w:r>
             <w:r>
@@ -7087,7 +9319,7 @@
 </file>
 
 <file path=word/endnotes.xml><?xml version="1.0" encoding="utf-8"?>
-<w:endnotes xmlns:wpc="http://schemas.microsoft.com/office/word/2010/wordprocessingCanvas" xmlns:cx="http://schemas.microsoft.com/office/drawing/2014/chartex" xmlns:cx1="http://schemas.microsoft.com/office/drawing/2015/9/8/chartex" xmlns:mc="http://schemas.openxmlformats.org/markup-compatibility/2006" xmlns:o="urn:schemas-microsoft-com:office:office" xmlns:r="http://schemas.openxmlformats.org/officeDocument/2006/relationships" xmlns:m="http://schemas.openxmlformats.org/officeDocument/2006/math" xmlns:v="urn:schemas-microsoft-com:vml" xmlns:wp14="http://schemas.microsoft.com/office/word/2010/wordprocessingDrawing" xmlns:wp="http://schemas.openxmlformats.org/drawingml/2006/wordprocessingDrawing" xmlns:w10="urn:schemas-microsoft-com:office:word" xmlns:w="http://schemas.openxmlformats.org/wordprocessingml/2006/main" xmlns:w14="http://schemas.microsoft.com/office/word/2010/wordml" xmlns:w15="http://schemas.microsoft.com/office/word/2012/wordml" xmlns:w16se="http://schemas.microsoft.com/office/word/2015/wordml/symex" xmlns:wpg="http://schemas.microsoft.com/office/word/2010/wordprocessingGroup" xmlns:wpi="http://schemas.microsoft.com/office/word/2010/wordprocessingInk" xmlns:wne="http://schemas.microsoft.com/office/word/2006/wordml" xmlns:wps="http://schemas.microsoft.com/office/word/2010/wordprocessingShape" mc:Ignorable="w14 w15 w16se wp14">
+<w:endnotes xmlns:wpc="http://schemas.microsoft.com/office/word/2010/wordprocessingCanvas" xmlns:cx="http://schemas.microsoft.com/office/drawing/2014/chartex" xmlns:mc="http://schemas.openxmlformats.org/markup-compatibility/2006" xmlns:o="urn:schemas-microsoft-com:office:office" xmlns:r="http://schemas.openxmlformats.org/officeDocument/2006/relationships" xmlns:m="http://schemas.openxmlformats.org/officeDocument/2006/math" xmlns:v="urn:schemas-microsoft-com:vml" xmlns:wp14="http://schemas.microsoft.com/office/word/2010/wordprocessingDrawing" xmlns:wp="http://schemas.openxmlformats.org/drawingml/2006/wordprocessingDrawing" xmlns:w10="urn:schemas-microsoft-com:office:word" xmlns:w="http://schemas.openxmlformats.org/wordprocessingml/2006/main" xmlns:w14="http://schemas.microsoft.com/office/word/2010/wordml" xmlns:w15="http://schemas.microsoft.com/office/word/2012/wordml" xmlns:w16se="http://schemas.microsoft.com/office/word/2015/wordml/symex" xmlns:wpg="http://schemas.microsoft.com/office/word/2010/wordprocessingGroup" xmlns:wpi="http://schemas.microsoft.com/office/word/2010/wordprocessingInk" xmlns:wne="http://schemas.microsoft.com/office/word/2006/wordml" xmlns:wps="http://schemas.microsoft.com/office/word/2010/wordprocessingShape" mc:Ignorable="w14 w15 w16se wp14">
   <w:endnote w:type="separator" w:id="-1">
     <w:p>
       <w:pPr>
@@ -7112,7 +9344,7 @@
 </file>
 
 <file path=word/footnotes.xml><?xml version="1.0" encoding="utf-8"?>
-<w:footnotes xmlns:wpc="http://schemas.microsoft.com/office/word/2010/wordprocessingCanvas" xmlns:cx="http://schemas.microsoft.com/office/drawing/2014/chartex" xmlns:cx1="http://schemas.microsoft.com/office/drawing/2015/9/8/chartex" xmlns:mc="http://schemas.openxmlformats.org/markup-compatibility/2006" xmlns:o="urn:schemas-microsoft-com:office:office" xmlns:r="http://schemas.openxmlformats.org/officeDocument/2006/relationships" xmlns:m="http://schemas.openxmlformats.org/officeDocument/2006/math" xmlns:v="urn:schemas-microsoft-com:vml" xmlns:wp14="http://schemas.microsoft.com/office/word/2010/wordprocessingDrawing" xmlns:wp="http://schemas.openxmlformats.org/drawingml/2006/wordprocessingDrawing" xmlns:w10="urn:schemas-microsoft-com:office:word" xmlns:w="http://schemas.openxmlformats.org/wordprocessingml/2006/main" xmlns:w14="http://schemas.microsoft.com/office/word/2010/wordml" xmlns:w15="http://schemas.microsoft.com/office/word/2012/wordml" xmlns:w16se="http://schemas.microsoft.com/office/word/2015/wordml/symex" xmlns:wpg="http://schemas.microsoft.com/office/word/2010/wordprocessingGroup" xmlns:wpi="http://schemas.microsoft.com/office/word/2010/wordprocessingInk" xmlns:wne="http://schemas.microsoft.com/office/word/2006/wordml" xmlns:wps="http://schemas.microsoft.com/office/word/2010/wordprocessingShape" mc:Ignorable="w14 w15 w16se wp14">
+<w:footnotes xmlns:wpc="http://schemas.microsoft.com/office/word/2010/wordprocessingCanvas" xmlns:cx="http://schemas.microsoft.com/office/drawing/2014/chartex" xmlns:mc="http://schemas.openxmlformats.org/markup-compatibility/2006" xmlns:o="urn:schemas-microsoft-com:office:office" xmlns:r="http://schemas.openxmlformats.org/officeDocument/2006/relationships" xmlns:m="http://schemas.openxmlformats.org/officeDocument/2006/math" xmlns:v="urn:schemas-microsoft-com:vml" xmlns:wp14="http://schemas.microsoft.com/office/word/2010/wordprocessingDrawing" xmlns:wp="http://schemas.openxmlformats.org/drawingml/2006/wordprocessingDrawing" xmlns:w10="urn:schemas-microsoft-com:office:word" xmlns:w="http://schemas.openxmlformats.org/wordprocessingml/2006/main" xmlns:w14="http://schemas.microsoft.com/office/word/2010/wordml" xmlns:w15="http://schemas.microsoft.com/office/word/2012/wordml" xmlns:w16se="http://schemas.microsoft.com/office/word/2015/wordml/symex" xmlns:wpg="http://schemas.microsoft.com/office/word/2010/wordprocessingGroup" xmlns:wpi="http://schemas.microsoft.com/office/word/2010/wordprocessingInk" xmlns:wne="http://schemas.microsoft.com/office/word/2006/wordml" xmlns:wps="http://schemas.microsoft.com/office/word/2010/wordprocessingShape" mc:Ignorable="w14 w15 w16se wp14">
   <w:footnote w:type="separator" w:id="-1">
     <w:p>
       <w:pPr>
@@ -7177,11 +9409,65 @@
         <w:rPr>
           <w:spacing w:val="-10"/>
         </w:rPr>
-        <w:t xml:space="preserve"> Trường hợp cập nhật, bổ sung thông tin đăng ký hoạt động chi nhánh/văn phòng đại diện/địa điểm kinh doanh sử dụng Mẫu số 19 Phụ lục I Thông tư này, không sử dụng mẫu này.</w:t>
+        <w:t xml:space="preserve"> - Doanh nghiệp có quyền tự do kinh doanh trong những ngành, nghề mà luật không cấm;</w:t>
+      </w:r>
+    </w:p>
+    <w:p>
+      <w:pPr>
+        <w:pStyle w:val="FootnoteText"/>
+        <w:jc w:val="both"/>
+        <w:rPr>
+          <w:spacing w:val="-10"/>
+        </w:rPr>
+      </w:pPr>
+      <w:r>
+        <w:rPr>
+          <w:spacing w:val="-10"/>
+        </w:rPr>
+        <w:t xml:space="preserve">- Các ngành, nghề cấm đầu tư kinh doanh quy định tại Điều 6 Luật Đầu tư; </w:t>
+      </w:r>
+    </w:p>
+    <w:p>
+      <w:pPr>
+        <w:pStyle w:val="FootnoteText"/>
+        <w:jc w:val="both"/>
+        <w:rPr>
+          <w:spacing w:val="-10"/>
+        </w:rPr>
+      </w:pPr>
+      <w:r>
+        <w:rPr>
+          <w:spacing w:val="-10"/>
+        </w:rPr>
+        <w:t>- Đối với những ngành, nghề đầu tư kinh doanh có điều kiện được quy định tại các văn bản quy phạm pháp luật khác, ngành, nghề kinh doanh được ghi theo ngành, nghề quy định tại các văn bản quy phạm pháp luật đó. Doanh nghiệp chỉ được kinh doanh khi có đủ điều kiện theo quy định.</w:t>
       </w:r>
     </w:p>
   </w:footnote>
   <w:footnote w:id="3">
+    <w:p>
+      <w:pPr>
+        <w:pStyle w:val="FootnoteText"/>
+        <w:jc w:val="both"/>
+        <w:rPr>
+          <w:spacing w:val="-10"/>
+        </w:rPr>
+      </w:pPr>
+      <w:r>
+        <w:rPr>
+          <w:rStyle w:val="FootnoteReference"/>
+          <w:spacing w:val="-10"/>
+        </w:rPr>
+        <w:t>1</w:t>
+      </w:r>
+      <w:r>
+        <w:rPr>
+          <w:spacing w:val="-10"/>
+        </w:rPr>
+        <w:t xml:space="preserve"> Trường hợp cập nhật, bổ sung thông tin đăng ký hoạt động chi nhánh/văn phòng đại diện/địa điểm kinh doanh sử dụng Mẫu số 19 Phụ lục I Thông tư này, không sử dụng mẫu này.</w:t>
+      </w:r>
+    </w:p>
+  </w:footnote>
+  <w:footnote w:id="4">
     <w:p>
       <w:pPr>
         <w:pStyle w:val="FootnoteText"/>
@@ -7260,7 +9546,7 @@
 </file>
 
 <file path=word/header1.xml><?xml version="1.0" encoding="utf-8"?>
-<w:hdr xmlns:wpc="http://schemas.microsoft.com/office/word/2010/wordprocessingCanvas" xmlns:cx="http://schemas.microsoft.com/office/drawing/2014/chartex" xmlns:cx1="http://schemas.microsoft.com/office/drawing/2015/9/8/chartex" xmlns:mc="http://schemas.openxmlformats.org/markup-compatibility/2006" xmlns:o="urn:schemas-microsoft-com:office:office" xmlns:r="http://schemas.openxmlformats.org/officeDocument/2006/relationships" xmlns:m="http://schemas.openxmlformats.org/officeDocument/2006/math" xmlns:v="urn:schemas-microsoft-com:vml" xmlns:wp14="http://schemas.microsoft.com/office/word/2010/wordprocessingDrawing" xmlns:wp="http://schemas.openxmlformats.org/drawingml/2006/wordprocessingDrawing" xmlns:w10="urn:schemas-microsoft-com:office:word" xmlns:w="http://schemas.openxmlformats.org/wordprocessingml/2006/main" xmlns:w14="http://schemas.microsoft.com/office/word/2010/wordml" xmlns:w15="http://schemas.microsoft.com/office/word/2012/wordml" xmlns:w16se="http://schemas.microsoft.com/office/word/2015/wordml/symex" xmlns:wpg="http://schemas.microsoft.com/office/word/2010/wordprocessingGroup" xmlns:wpi="http://schemas.microsoft.com/office/word/2010/wordprocessingInk" xmlns:wne="http://schemas.microsoft.com/office/word/2006/wordml" xmlns:wps="http://schemas.microsoft.com/office/word/2010/wordprocessingShape" mc:Ignorable="w14 w15 w16se wp14">
+<w:hdr xmlns:wpc="http://schemas.microsoft.com/office/word/2010/wordprocessingCanvas" xmlns:cx="http://schemas.microsoft.com/office/drawing/2014/chartex" xmlns:mc="http://schemas.openxmlformats.org/markup-compatibility/2006" xmlns:o="urn:schemas-microsoft-com:office:office" xmlns:r="http://schemas.openxmlformats.org/officeDocument/2006/relationships" xmlns:m="http://schemas.openxmlformats.org/officeDocument/2006/math" xmlns:v="urn:schemas-microsoft-com:vml" xmlns:wp14="http://schemas.microsoft.com/office/word/2010/wordprocessingDrawing" xmlns:wp="http://schemas.openxmlformats.org/drawingml/2006/wordprocessingDrawing" xmlns:w10="urn:schemas-microsoft-com:office:word" xmlns:w="http://schemas.openxmlformats.org/wordprocessingml/2006/main" xmlns:w14="http://schemas.microsoft.com/office/word/2010/wordml" xmlns:w15="http://schemas.microsoft.com/office/word/2012/wordml" xmlns:w16se="http://schemas.microsoft.com/office/word/2015/wordml/symex" xmlns:wpg="http://schemas.microsoft.com/office/word/2010/wordprocessingGroup" xmlns:wpi="http://schemas.microsoft.com/office/word/2010/wordprocessingInk" xmlns:wne="http://schemas.microsoft.com/office/word/2006/wordml" xmlns:wps="http://schemas.microsoft.com/office/word/2010/wordprocessingShape" mc:Ignorable="w14 w15 w16se wp14">
   <w:p>
     <w:pPr>
       <w:pStyle w:val="Header"/>
@@ -7271,7 +9557,7 @@
 </file>
 
 <file path=word/numbering.xml><?xml version="1.0" encoding="utf-8"?>
-<w:numbering xmlns:wpc="http://schemas.microsoft.com/office/word/2010/wordprocessingCanvas" xmlns:cx="http://schemas.microsoft.com/office/drawing/2014/chartex" xmlns:cx1="http://schemas.microsoft.com/office/drawing/2015/9/8/chartex" xmlns:mc="http://schemas.openxmlformats.org/markup-compatibility/2006" xmlns:o="urn:schemas-microsoft-com:office:office" xmlns:r="http://schemas.openxmlformats.org/officeDocument/2006/relationships" xmlns:m="http://schemas.openxmlformats.org/officeDocument/2006/math" xmlns:v="urn:schemas-microsoft-com:vml" xmlns:wp14="http://schemas.microsoft.com/office/word/2010/wordprocessingDrawing" xmlns:wp="http://schemas.openxmlformats.org/drawingml/2006/wordprocessingDrawing" xmlns:w10="urn:schemas-microsoft-com:office:word" xmlns:w="http://schemas.openxmlformats.org/wordprocessingml/2006/main" xmlns:w14="http://schemas.microsoft.com/office/word/2010/wordml" xmlns:w15="http://schemas.microsoft.com/office/word/2012/wordml" xmlns:w16se="http://schemas.microsoft.com/office/word/2015/wordml/symex" xmlns:wpg="http://schemas.microsoft.com/office/word/2010/wordprocessingGroup" xmlns:wpi="http://schemas.microsoft.com/office/word/2010/wordprocessingInk" xmlns:wne="http://schemas.microsoft.com/office/word/2006/wordml" xmlns:wps="http://schemas.microsoft.com/office/word/2010/wordprocessingShape" mc:Ignorable="w14 w15 w16se wp14">
+<w:numbering xmlns:wpc="http://schemas.microsoft.com/office/word/2010/wordprocessingCanvas" xmlns:cx="http://schemas.microsoft.com/office/drawing/2014/chartex" xmlns:mc="http://schemas.openxmlformats.org/markup-compatibility/2006" xmlns:o="urn:schemas-microsoft-com:office:office" xmlns:r="http://schemas.openxmlformats.org/officeDocument/2006/relationships" xmlns:m="http://schemas.openxmlformats.org/officeDocument/2006/math" xmlns:v="urn:schemas-microsoft-com:vml" xmlns:wp14="http://schemas.microsoft.com/office/word/2010/wordprocessingDrawing" xmlns:wp="http://schemas.openxmlformats.org/drawingml/2006/wordprocessingDrawing" xmlns:w10="urn:schemas-microsoft-com:office:word" xmlns:w="http://schemas.openxmlformats.org/wordprocessingml/2006/main" xmlns:w14="http://schemas.microsoft.com/office/word/2010/wordml" xmlns:w15="http://schemas.microsoft.com/office/word/2012/wordml" xmlns:w16se="http://schemas.microsoft.com/office/word/2015/wordml/symex" xmlns:wpg="http://schemas.microsoft.com/office/word/2010/wordprocessingGroup" xmlns:wpi="http://schemas.microsoft.com/office/word/2010/wordprocessingInk" xmlns:wne="http://schemas.microsoft.com/office/word/2006/wordml" xmlns:wps="http://schemas.microsoft.com/office/word/2010/wordprocessingShape" mc:Ignorable="w14 w15 w16se wp14">
   <w:abstractNum w:abstractNumId="0" w15:restartNumberingAfterBreak="0">
     <w:nsid w:val="552E7D1C"/>
     <w:multiLevelType w:val="multilevel"/>
